--- a/automationTest/Documentations/6 - Creating test case.docx
+++ b/automationTest/Documentations/6 - Creating test case.docx
@@ -2,34 +2,5174 @@
 <file path=word/document.xml><?xml version="1.0" encoding="utf-8"?>
 <w:document xmlns:wpc="http://schemas.microsoft.com/office/word/2010/wordprocessingCanvas" xmlns:mc="http://schemas.openxmlformats.org/markup-compatibility/2006" xmlns:o="urn:schemas-microsoft-com:office:office" xmlns:r="http://schemas.openxmlformats.org/officeDocument/2006/relationships" xmlns:m="http://schemas.openxmlformats.org/officeDocument/2006/math" xmlns:v="urn:schemas-microsoft-com:vml" xmlns:wp14="http://schemas.microsoft.com/office/word/2010/wordprocessingDrawing" xmlns:wp="http://schemas.openxmlformats.org/drawingml/2006/wordprocessingDrawing" xmlns:w10="urn:schemas-microsoft-com:office:word" xmlns:w="http://schemas.openxmlformats.org/wordprocessingml/2006/main" xmlns:w14="http://schemas.microsoft.com/office/word/2010/wordml" xmlns:w15="http://schemas.microsoft.com/office/word/2012/wordml" xmlns:wpg="http://schemas.microsoft.com/office/word/2010/wordprocessingGroup" xmlns:wpi="http://schemas.microsoft.com/office/word/2010/wordprocessingInk" xmlns:wne="http://schemas.microsoft.com/office/word/2006/wordml" xmlns:wps="http://schemas.microsoft.com/office/word/2010/wordprocessingShape" mc:Ignorable="w14 w15 wp14">
   <w:body>
+    <w:sdt>
+      <w:sdtPr>
+        <w:id w:val="-749733622"/>
+        <w:docPartObj>
+          <w:docPartGallery w:val="Cover Pages"/>
+          <w:docPartUnique/>
+        </w:docPartObj>
+      </w:sdtPr>
+      <w:sdtContent>
+        <w:p/>
+        <w:p>
+          <w:r>
+            <w:rPr>
+              <w:noProof/>
+              <w:lang w:eastAsia="en-CA"/>
+            </w:rPr>
+            <mc:AlternateContent>
+              <mc:Choice Requires="wps">
+                <w:drawing>
+                  <wp:anchor distT="0" distB="0" distL="182880" distR="182880" simplePos="0" relativeHeight="251660288" behindDoc="0" locked="0" layoutInCell="1" allowOverlap="1">
+                    <wp:simplePos x="0" y="0"/>
+                    <mc:AlternateContent>
+                      <mc:Choice Requires="wp14">
+                        <wp:positionH relativeFrom="margin">
+                          <wp14:pctPosHOffset>7700</wp14:pctPosHOffset>
+                        </wp:positionH>
+                      </mc:Choice>
+                      <mc:Fallback>
+                        <wp:positionH relativeFrom="page">
+                          <wp:posOffset>1371600</wp:posOffset>
+                        </wp:positionH>
+                      </mc:Fallback>
+                    </mc:AlternateContent>
+                    <mc:AlternateContent>
+                      <mc:Choice Requires="wp14">
+                        <wp:positionV relativeFrom="page">
+                          <wp14:pctPosVOffset>54000</wp14:pctPosVOffset>
+                        </wp:positionV>
+                      </mc:Choice>
+                      <mc:Fallback>
+                        <wp:positionV relativeFrom="page">
+                          <wp:posOffset>5431155</wp:posOffset>
+                        </wp:positionV>
+                      </mc:Fallback>
+                    </mc:AlternateContent>
+                    <wp:extent cx="4686300" cy="6720840"/>
+                    <wp:effectExtent l="0" t="0" r="10160" b="3810"/>
+                    <wp:wrapSquare wrapText="bothSides"/>
+                    <wp:docPr id="131" name="Text Box 131"/>
+                    <wp:cNvGraphicFramePr/>
+                    <a:graphic xmlns:a="http://schemas.openxmlformats.org/drawingml/2006/main">
+                      <a:graphicData uri="http://schemas.microsoft.com/office/word/2010/wordprocessingShape">
+                        <wps:wsp>
+                          <wps:cNvSpPr txBox="1"/>
+                          <wps:spPr>
+                            <a:xfrm>
+                              <a:off x="0" y="0"/>
+                              <a:ext cx="4686300" cy="6720840"/>
+                            </a:xfrm>
+                            <a:prstGeom prst="rect">
+                              <a:avLst/>
+                            </a:prstGeom>
+                            <a:noFill/>
+                            <a:ln w="6350">
+                              <a:noFill/>
+                            </a:ln>
+                            <a:effectLst/>
+                          </wps:spPr>
+                          <wps:style>
+                            <a:lnRef idx="0">
+                              <a:schemeClr val="accent1"/>
+                            </a:lnRef>
+                            <a:fillRef idx="0">
+                              <a:schemeClr val="accent1"/>
+                            </a:fillRef>
+                            <a:effectRef idx="0">
+                              <a:schemeClr val="accent1"/>
+                            </a:effectRef>
+                            <a:fontRef idx="minor">
+                              <a:schemeClr val="dk1"/>
+                            </a:fontRef>
+                          </wps:style>
+                          <wps:txbx>
+                            <w:txbxContent>
+                              <w:p>
+                                <w:pPr>
+                                  <w:pStyle w:val="NoSpacing"/>
+                                  <w:spacing w:before="40" w:after="560" w:line="216" w:lineRule="auto"/>
+                                  <w:rPr>
+                                    <w:color w:val="5B9BD5" w:themeColor="accent1"/>
+                                    <w:sz w:val="72"/>
+                                    <w:szCs w:val="72"/>
+                                  </w:rPr>
+                                </w:pPr>
+                                <w:sdt>
+                                  <w:sdtPr>
+                                    <w:rPr>
+                                      <w:color w:val="5B9BD5" w:themeColor="accent1"/>
+                                      <w:sz w:val="72"/>
+                                      <w:szCs w:val="72"/>
+                                    </w:rPr>
+                                    <w:alias w:val="Title"/>
+                                    <w:tag w:val=""/>
+                                    <w:id w:val="151731938"/>
+                                    <w:dataBinding w:prefixMappings="xmlns:ns0='http://purl.org/dc/elements/1.1/' xmlns:ns1='http://schemas.openxmlformats.org/package/2006/metadata/core-properties' " w:xpath="/ns1:coreProperties[1]/ns0:title[1]" w:storeItemID="{6C3C8BC8-F283-45AE-878A-BAB7291924A1}"/>
+                                    <w:text/>
+                                  </w:sdtPr>
+                                  <w:sdtContent>
+                                    <w:r>
+                                      <w:rPr>
+                                        <w:color w:val="5B9BD5" w:themeColor="accent1"/>
+                                        <w:sz w:val="72"/>
+                                        <w:szCs w:val="72"/>
+                                      </w:rPr>
+                                      <w:t>Creating test case guide</w:t>
+                                    </w:r>
+                                  </w:sdtContent>
+                                </w:sdt>
+                              </w:p>
+                              <w:sdt>
+                                <w:sdtPr>
+                                  <w:rPr>
+                                    <w:caps/>
+                                    <w:color w:val="1F3864" w:themeColor="accent5" w:themeShade="80"/>
+                                    <w:sz w:val="28"/>
+                                    <w:szCs w:val="28"/>
+                                  </w:rPr>
+                                  <w:alias w:val="Subtitle"/>
+                                  <w:tag w:val=""/>
+                                  <w:id w:val="-2090151685"/>
+                                  <w:showingPlcHdr/>
+                                  <w:dataBinding w:prefixMappings="xmlns:ns0='http://purl.org/dc/elements/1.1/' xmlns:ns1='http://schemas.openxmlformats.org/package/2006/metadata/core-properties' " w:xpath="/ns1:coreProperties[1]/ns0:subject[1]" w:storeItemID="{6C3C8BC8-F283-45AE-878A-BAB7291924A1}"/>
+                                  <w:text/>
+                                </w:sdtPr>
+                                <w:sdtContent>
+                                  <w:p>
+                                    <w:pPr>
+                                      <w:pStyle w:val="NoSpacing"/>
+                                      <w:spacing w:before="40" w:after="40"/>
+                                      <w:rPr>
+                                        <w:caps/>
+                                        <w:color w:val="1F3864" w:themeColor="accent5" w:themeShade="80"/>
+                                        <w:sz w:val="28"/>
+                                        <w:szCs w:val="28"/>
+                                      </w:rPr>
+                                    </w:pPr>
+                                    <w:r>
+                                      <w:rPr>
+                                        <w:caps/>
+                                        <w:color w:val="1F3864" w:themeColor="accent5" w:themeShade="80"/>
+                                        <w:sz w:val="28"/>
+                                        <w:szCs w:val="28"/>
+                                      </w:rPr>
+                                      <w:t xml:space="preserve">     </w:t>
+                                    </w:r>
+                                  </w:p>
+                                </w:sdtContent>
+                              </w:sdt>
+                              <w:sdt>
+                                <w:sdtPr>
+                                  <w:rPr>
+                                    <w:caps/>
+                                    <w:color w:val="4472C4" w:themeColor="accent5"/>
+                                    <w:sz w:val="24"/>
+                                    <w:szCs w:val="24"/>
+                                  </w:rPr>
+                                  <w:alias w:val="Author"/>
+                                  <w:tag w:val=""/>
+                                  <w:id w:val="-1536112409"/>
+                                  <w:dataBinding w:prefixMappings="xmlns:ns0='http://purl.org/dc/elements/1.1/' xmlns:ns1='http://schemas.openxmlformats.org/package/2006/metadata/core-properties' " w:xpath="/ns1:coreProperties[1]/ns0:creator[1]" w:storeItemID="{6C3C8BC8-F283-45AE-878A-BAB7291924A1}"/>
+                                  <w:text/>
+                                </w:sdtPr>
+                                <w:sdtContent>
+                                  <w:p>
+                                    <w:pPr>
+                                      <w:pStyle w:val="NoSpacing"/>
+                                      <w:spacing w:before="80" w:after="40"/>
+                                      <w:rPr>
+                                        <w:caps/>
+                                        <w:color w:val="4472C4" w:themeColor="accent5"/>
+                                        <w:sz w:val="24"/>
+                                        <w:szCs w:val="24"/>
+                                      </w:rPr>
+                                    </w:pPr>
+                                    <w:r>
+                                      <w:rPr>
+                                        <w:caps/>
+                                        <w:color w:val="4472C4" w:themeColor="accent5"/>
+                                        <w:sz w:val="24"/>
+                                        <w:szCs w:val="24"/>
+                                      </w:rPr>
+                                      <w:t>Muhammad U. Bari</w:t>
+                                    </w:r>
+                                  </w:p>
+                                </w:sdtContent>
+                              </w:sdt>
+                            </w:txbxContent>
+                          </wps:txbx>
+                          <wps:bodyPr rot="0" spcFirstLastPara="0" vertOverflow="overflow" horzOverflow="overflow" vert="horz" wrap="square" lIns="0" tIns="0" rIns="0" bIns="0" numCol="1" spcCol="0" rtlCol="0" fromWordArt="0" anchor="t" anchorCtr="0" forceAA="0" compatLnSpc="1">
+                            <a:prstTxWarp prst="textNoShape">
+                              <a:avLst/>
+                            </a:prstTxWarp>
+                            <a:spAutoFit/>
+                          </wps:bodyPr>
+                        </wps:wsp>
+                      </a:graphicData>
+                    </a:graphic>
+                    <wp14:sizeRelH relativeFrom="margin">
+                      <wp14:pctWidth>79000</wp14:pctWidth>
+                    </wp14:sizeRelH>
+                    <wp14:sizeRelV relativeFrom="page">
+                      <wp14:pctHeight>35000</wp14:pctHeight>
+                    </wp14:sizeRelV>
+                  </wp:anchor>
+                </w:drawing>
+              </mc:Choice>
+              <mc:Fallback>
+                <w:pict>
+                  <v:shapetype id="_x0000_t202" coordsize="21600,21600" o:spt="202" path="m,l,21600r21600,l21600,xe">
+                    <v:stroke joinstyle="miter"/>
+                    <v:path gradientshapeok="t" o:connecttype="rect"/>
+                  </v:shapetype>
+                  <v:shape id="Text Box 131" o:spid="_x0000_s1026" type="#_x0000_t202" style="position:absolute;margin-left:0;margin-top:0;width:369pt;height:529.2pt;z-index:251660288;visibility:visible;mso-wrap-style:square;mso-width-percent:790;mso-height-percent:350;mso-left-percent:77;mso-top-percent:540;mso-wrap-distance-left:14.4pt;mso-wrap-distance-top:0;mso-wrap-distance-right:14.4pt;mso-wrap-distance-bottom:0;mso-position-horizontal-relative:margin;mso-position-vertical-relative:page;mso-width-percent:790;mso-height-percent:350;mso-left-percent:77;mso-top-percent:540;mso-width-relative:margin;mso-height-relative:page;v-text-anchor:top" o:gfxdata="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" filled="f" stroked="f" strokeweight=".5pt">
+                    <v:textbox style="mso-fit-shape-to-text:t" inset="0,0,0,0">
+                      <w:txbxContent>
+                        <w:p>
+                          <w:pPr>
+                            <w:pStyle w:val="NoSpacing"/>
+                            <w:spacing w:before="40" w:after="560" w:line="216" w:lineRule="auto"/>
+                            <w:rPr>
+                              <w:color w:val="5B9BD5" w:themeColor="accent1"/>
+                              <w:sz w:val="72"/>
+                              <w:szCs w:val="72"/>
+                            </w:rPr>
+                          </w:pPr>
+                          <w:sdt>
+                            <w:sdtPr>
+                              <w:rPr>
+                                <w:color w:val="5B9BD5" w:themeColor="accent1"/>
+                                <w:sz w:val="72"/>
+                                <w:szCs w:val="72"/>
+                              </w:rPr>
+                              <w:alias w:val="Title"/>
+                              <w:tag w:val=""/>
+                              <w:id w:val="151731938"/>
+                              <w:dataBinding w:prefixMappings="xmlns:ns0='http://purl.org/dc/elements/1.1/' xmlns:ns1='http://schemas.openxmlformats.org/package/2006/metadata/core-properties' " w:xpath="/ns1:coreProperties[1]/ns0:title[1]" w:storeItemID="{6C3C8BC8-F283-45AE-878A-BAB7291924A1}"/>
+                              <w:text/>
+                            </w:sdtPr>
+                            <w:sdtContent>
+                              <w:r>
+                                <w:rPr>
+                                  <w:color w:val="5B9BD5" w:themeColor="accent1"/>
+                                  <w:sz w:val="72"/>
+                                  <w:szCs w:val="72"/>
+                                </w:rPr>
+                                <w:t>Creating test case guide</w:t>
+                              </w:r>
+                            </w:sdtContent>
+                          </w:sdt>
+                        </w:p>
+                        <w:sdt>
+                          <w:sdtPr>
+                            <w:rPr>
+                              <w:caps/>
+                              <w:color w:val="1F3864" w:themeColor="accent5" w:themeShade="80"/>
+                              <w:sz w:val="28"/>
+                              <w:szCs w:val="28"/>
+                            </w:rPr>
+                            <w:alias w:val="Subtitle"/>
+                            <w:tag w:val=""/>
+                            <w:id w:val="-2090151685"/>
+                            <w:showingPlcHdr/>
+                            <w:dataBinding w:prefixMappings="xmlns:ns0='http://purl.org/dc/elements/1.1/' xmlns:ns1='http://schemas.openxmlformats.org/package/2006/metadata/core-properties' " w:xpath="/ns1:coreProperties[1]/ns0:subject[1]" w:storeItemID="{6C3C8BC8-F283-45AE-878A-BAB7291924A1}"/>
+                            <w:text/>
+                          </w:sdtPr>
+                          <w:sdtContent>
+                            <w:p>
+                              <w:pPr>
+                                <w:pStyle w:val="NoSpacing"/>
+                                <w:spacing w:before="40" w:after="40"/>
+                                <w:rPr>
+                                  <w:caps/>
+                                  <w:color w:val="1F3864" w:themeColor="accent5" w:themeShade="80"/>
+                                  <w:sz w:val="28"/>
+                                  <w:szCs w:val="28"/>
+                                </w:rPr>
+                              </w:pPr>
+                              <w:r>
+                                <w:rPr>
+                                  <w:caps/>
+                                  <w:color w:val="1F3864" w:themeColor="accent5" w:themeShade="80"/>
+                                  <w:sz w:val="28"/>
+                                  <w:szCs w:val="28"/>
+                                </w:rPr>
+                                <w:t xml:space="preserve">     </w:t>
+                              </w:r>
+                            </w:p>
+                          </w:sdtContent>
+                        </w:sdt>
+                        <w:sdt>
+                          <w:sdtPr>
+                            <w:rPr>
+                              <w:caps/>
+                              <w:color w:val="4472C4" w:themeColor="accent5"/>
+                              <w:sz w:val="24"/>
+                              <w:szCs w:val="24"/>
+                            </w:rPr>
+                            <w:alias w:val="Author"/>
+                            <w:tag w:val=""/>
+                            <w:id w:val="-1536112409"/>
+                            <w:dataBinding w:prefixMappings="xmlns:ns0='http://purl.org/dc/elements/1.1/' xmlns:ns1='http://schemas.openxmlformats.org/package/2006/metadata/core-properties' " w:xpath="/ns1:coreProperties[1]/ns0:creator[1]" w:storeItemID="{6C3C8BC8-F283-45AE-878A-BAB7291924A1}"/>
+                            <w:text/>
+                          </w:sdtPr>
+                          <w:sdtContent>
+                            <w:p>
+                              <w:pPr>
+                                <w:pStyle w:val="NoSpacing"/>
+                                <w:spacing w:before="80" w:after="40"/>
+                                <w:rPr>
+                                  <w:caps/>
+                                  <w:color w:val="4472C4" w:themeColor="accent5"/>
+                                  <w:sz w:val="24"/>
+                                  <w:szCs w:val="24"/>
+                                </w:rPr>
+                              </w:pPr>
+                              <w:r>
+                                <w:rPr>
+                                  <w:caps/>
+                                  <w:color w:val="4472C4" w:themeColor="accent5"/>
+                                  <w:sz w:val="24"/>
+                                  <w:szCs w:val="24"/>
+                                </w:rPr>
+                                <w:t>Muhammad U. Bari</w:t>
+                              </w:r>
+                            </w:p>
+                          </w:sdtContent>
+                        </w:sdt>
+                      </w:txbxContent>
+                    </v:textbox>
+                    <w10:wrap type="square" anchorx="margin" anchory="page"/>
+                  </v:shape>
+                </w:pict>
+              </mc:Fallback>
+            </mc:AlternateContent>
+          </w:r>
+          <w:r>
+            <w:rPr>
+              <w:noProof/>
+              <w:lang w:eastAsia="en-CA"/>
+            </w:rPr>
+            <mc:AlternateContent>
+              <mc:Choice Requires="wps">
+                <w:drawing>
+                  <wp:anchor distT="0" distB="0" distL="114300" distR="114300" simplePos="0" relativeHeight="251659264" behindDoc="0" locked="0" layoutInCell="1" allowOverlap="1">
+                    <wp:simplePos x="0" y="0"/>
+                    <wp:positionH relativeFrom="margin">
+                      <wp:align>right</wp:align>
+                    </wp:positionH>
+                    <mc:AlternateContent>
+                      <mc:Choice Requires="wp14">
+                        <wp:positionV relativeFrom="page">
+                          <wp14:pctPosVOffset>2300</wp14:pctPosVOffset>
+                        </wp:positionV>
+                      </mc:Choice>
+                      <mc:Fallback>
+                        <wp:positionV relativeFrom="page">
+                          <wp:posOffset>231140</wp:posOffset>
+                        </wp:positionV>
+                      </mc:Fallback>
+                    </mc:AlternateContent>
+                    <wp:extent cx="594360" cy="987552"/>
+                    <wp:effectExtent l="0" t="0" r="0" b="5080"/>
+                    <wp:wrapNone/>
+                    <wp:docPr id="132" name="Rectangle 132"/>
+                    <wp:cNvGraphicFramePr>
+                      <a:graphicFrameLocks xmlns:a="http://schemas.openxmlformats.org/drawingml/2006/main" noChangeAspect="1"/>
+                    </wp:cNvGraphicFramePr>
+                    <a:graphic xmlns:a="http://schemas.openxmlformats.org/drawingml/2006/main">
+                      <a:graphicData uri="http://schemas.microsoft.com/office/word/2010/wordprocessingShape">
+                        <wps:wsp>
+                          <wps:cNvSpPr>
+                            <a:spLocks noChangeAspect="1"/>
+                          </wps:cNvSpPr>
+                          <wps:spPr>
+                            <a:xfrm>
+                              <a:off x="0" y="0"/>
+                              <a:ext cx="594360" cy="987552"/>
+                            </a:xfrm>
+                            <a:prstGeom prst="rect">
+                              <a:avLst/>
+                            </a:prstGeom>
+                            <a:ln>
+                              <a:noFill/>
+                            </a:ln>
+                          </wps:spPr>
+                          <wps:style>
+                            <a:lnRef idx="2">
+                              <a:schemeClr val="accent1">
+                                <a:shade val="50000"/>
+                              </a:schemeClr>
+                            </a:lnRef>
+                            <a:fillRef idx="1">
+                              <a:schemeClr val="accent1"/>
+                            </a:fillRef>
+                            <a:effectRef idx="0">
+                              <a:schemeClr val="accent1"/>
+                            </a:effectRef>
+                            <a:fontRef idx="minor">
+                              <a:schemeClr val="lt1"/>
+                            </a:fontRef>
+                          </wps:style>
+                          <wps:txbx>
+                            <w:txbxContent>
+                              <w:sdt>
+                                <w:sdtPr>
+                                  <w:rPr>
+                                    <w:color w:val="FFFFFF" w:themeColor="background1"/>
+                                    <w:sz w:val="24"/>
+                                    <w:szCs w:val="24"/>
+                                  </w:rPr>
+                                  <w:alias w:val="Year"/>
+                                  <w:tag w:val=""/>
+                                  <w:id w:val="-785116381"/>
+                                  <w:dataBinding w:prefixMappings="xmlns:ns0='http://schemas.microsoft.com/office/2006/coverPageProps' " w:xpath="/ns0:CoverPageProperties[1]/ns0:PublishDate[1]" w:storeItemID="{55AF091B-3C7A-41E3-B477-F2FDAA23CFDA}"/>
+                                  <w:date w:fullDate="2015-12-23T00:00:00Z">
+                                    <w:dateFormat w:val="yyyy"/>
+                                    <w:lid w:val="en-US"/>
+                                    <w:storeMappedDataAs w:val="dateTime"/>
+                                    <w:calendar w:val="gregorian"/>
+                                  </w:date>
+                                </w:sdtPr>
+                                <w:sdtContent>
+                                  <w:p>
+                                    <w:pPr>
+                                      <w:pStyle w:val="NoSpacing"/>
+                                      <w:jc w:val="right"/>
+                                      <w:rPr>
+                                        <w:color w:val="FFFFFF" w:themeColor="background1"/>
+                                        <w:sz w:val="24"/>
+                                        <w:szCs w:val="24"/>
+                                      </w:rPr>
+                                    </w:pPr>
+                                    <w:r>
+                                      <w:rPr>
+                                        <w:color w:val="FFFFFF" w:themeColor="background1"/>
+                                        <w:sz w:val="24"/>
+                                        <w:szCs w:val="24"/>
+                                        <w:lang w:val="en-US"/>
+                                      </w:rPr>
+                                      <w:t>2015</w:t>
+                                    </w:r>
+                                  </w:p>
+                                </w:sdtContent>
+                              </w:sdt>
+                            </w:txbxContent>
+                          </wps:txbx>
+                          <wps:bodyPr rot="0" spcFirstLastPara="0" vertOverflow="overflow" horzOverflow="overflow" vert="horz" wrap="square" lIns="45720" tIns="45720" rIns="45720" bIns="45720" numCol="1" spcCol="0" rtlCol="0" fromWordArt="0" anchor="b" anchorCtr="0" forceAA="0" compatLnSpc="1">
+                            <a:prstTxWarp prst="textNoShape">
+                              <a:avLst/>
+                            </a:prstTxWarp>
+                            <a:noAutofit/>
+                          </wps:bodyPr>
+                        </wps:wsp>
+                      </a:graphicData>
+                    </a:graphic>
+                    <wp14:sizeRelH relativeFrom="page">
+                      <wp14:pctWidth>7600</wp14:pctWidth>
+                    </wp14:sizeRelH>
+                    <wp14:sizeRelV relativeFrom="page">
+                      <wp14:pctHeight>9800</wp14:pctHeight>
+                    </wp14:sizeRelV>
+                  </wp:anchor>
+                </w:drawing>
+              </mc:Choice>
+              <mc:Fallback>
+                <w:pict>
+                  <v:rect id="Rectangle 132" o:spid="_x0000_s1027" style="position:absolute;margin-left:-4.4pt;margin-top:0;width:46.8pt;height:77.75pt;z-index:251659264;visibility:visible;mso-wrap-style:square;mso-width-percent:76;mso-height-percent:98;mso-top-percent:23;mso-wrap-distance-left:9pt;mso-wrap-distance-top:0;mso-wrap-distance-right:9pt;mso-wrap-distance-bottom:0;mso-position-horizontal:right;mso-position-horizontal-relative:margin;mso-position-vertical-relative:page;mso-width-percent:76;mso-height-percent:98;mso-top-percent:23;mso-width-relative:page;mso-height-relative:page;v-text-anchor:bottom" o:gfxdata="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" fillcolor="#5b9bd5 [3204]" stroked="f" strokeweight="1pt">
+                    <v:path arrowok="t"/>
+                    <o:lock v:ext="edit" aspectratio="t"/>
+                    <v:textbox inset="3.6pt,,3.6pt">
+                      <w:txbxContent>
+                        <w:sdt>
+                          <w:sdtPr>
+                            <w:rPr>
+                              <w:color w:val="FFFFFF" w:themeColor="background1"/>
+                              <w:sz w:val="24"/>
+                              <w:szCs w:val="24"/>
+                            </w:rPr>
+                            <w:alias w:val="Year"/>
+                            <w:tag w:val=""/>
+                            <w:id w:val="-785116381"/>
+                            <w:dataBinding w:prefixMappings="xmlns:ns0='http://schemas.microsoft.com/office/2006/coverPageProps' " w:xpath="/ns0:CoverPageProperties[1]/ns0:PublishDate[1]" w:storeItemID="{55AF091B-3C7A-41E3-B477-F2FDAA23CFDA}"/>
+                            <w:date w:fullDate="2015-12-23T00:00:00Z">
+                              <w:dateFormat w:val="yyyy"/>
+                              <w:lid w:val="en-US"/>
+                              <w:storeMappedDataAs w:val="dateTime"/>
+                              <w:calendar w:val="gregorian"/>
+                            </w:date>
+                          </w:sdtPr>
+                          <w:sdtContent>
+                            <w:p>
+                              <w:pPr>
+                                <w:pStyle w:val="NoSpacing"/>
+                                <w:jc w:val="right"/>
+                                <w:rPr>
+                                  <w:color w:val="FFFFFF" w:themeColor="background1"/>
+                                  <w:sz w:val="24"/>
+                                  <w:szCs w:val="24"/>
+                                </w:rPr>
+                              </w:pPr>
+                              <w:r>
+                                <w:rPr>
+                                  <w:color w:val="FFFFFF" w:themeColor="background1"/>
+                                  <w:sz w:val="24"/>
+                                  <w:szCs w:val="24"/>
+                                  <w:lang w:val="en-US"/>
+                                </w:rPr>
+                                <w:t>2015</w:t>
+                              </w:r>
+                            </w:p>
+                          </w:sdtContent>
+                        </w:sdt>
+                      </w:txbxContent>
+                    </v:textbox>
+                    <w10:wrap anchorx="margin" anchory="page"/>
+                  </v:rect>
+                </w:pict>
+              </mc:Fallback>
+            </mc:AlternateContent>
+          </w:r>
+          <w:r>
+            <w:br w:type="page"/>
+          </w:r>
+        </w:p>
+      </w:sdtContent>
+    </w:sdt>
+    <w:sdt>
+      <w:sdtPr>
+        <w:id w:val="213857490"/>
+        <w:docPartObj>
+          <w:docPartGallery w:val="Table of Contents"/>
+          <w:docPartUnique/>
+        </w:docPartObj>
+      </w:sdtPr>
+      <w:sdtEndPr>
+        <w:rPr>
+          <w:rFonts w:asciiTheme="minorHAnsi" w:eastAsiaTheme="minorHAnsi" w:hAnsiTheme="minorHAnsi" w:cstheme="minorBidi"/>
+          <w:b/>
+          <w:bCs/>
+          <w:noProof/>
+          <w:color w:val="auto"/>
+          <w:sz w:val="22"/>
+          <w:szCs w:val="22"/>
+          <w:lang w:val="en-CA"/>
+        </w:rPr>
+      </w:sdtEndPr>
+      <w:sdtContent>
+        <w:p>
+          <w:pPr>
+            <w:pStyle w:val="TOCHeading"/>
+          </w:pPr>
+          <w:r>
+            <w:t>Table of Contents</w:t>
+          </w:r>
+        </w:p>
+        <w:p>
+          <w:pPr>
+            <w:pStyle w:val="TOC1"/>
+            <w:tabs>
+              <w:tab w:val="right" w:leader="dot" w:pos="9350"/>
+            </w:tabs>
+            <w:rPr>
+              <w:noProof/>
+            </w:rPr>
+          </w:pPr>
+          <w:r>
+            <w:fldChar w:fldCharType="begin"/>
+          </w:r>
+          <w:r>
+            <w:instrText xml:space="preserve"> TOC \o "1-3" \h \z \u </w:instrText>
+          </w:r>
+          <w:r>
+            <w:fldChar w:fldCharType="separate"/>
+          </w:r>
+          <w:hyperlink w:anchor="_Toc438650522" w:history="1">
+            <w:r>
+              <w:rPr>
+                <w:rStyle w:val="Hyperlink"/>
+                <w:noProof/>
+              </w:rPr>
+              <w:t>Summary</w:t>
+            </w:r>
+            <w:r>
+              <w:rPr>
+                <w:noProof/>
+                <w:webHidden/>
+              </w:rPr>
+              <w:tab/>
+            </w:r>
+            <w:r>
+              <w:rPr>
+                <w:noProof/>
+                <w:webHidden/>
+              </w:rPr>
+              <w:fldChar w:fldCharType="begin"/>
+            </w:r>
+            <w:r>
+              <w:rPr>
+                <w:noProof/>
+                <w:webHidden/>
+              </w:rPr>
+              <w:instrText xml:space="preserve"> PAGEREF _Toc438650522 \h </w:instrText>
+            </w:r>
+            <w:r>
+              <w:rPr>
+                <w:noProof/>
+                <w:webHidden/>
+              </w:rPr>
+            </w:r>
+            <w:r>
+              <w:rPr>
+                <w:noProof/>
+                <w:webHidden/>
+              </w:rPr>
+              <w:fldChar w:fldCharType="separate"/>
+            </w:r>
+            <w:r>
+              <w:rPr>
+                <w:noProof/>
+                <w:webHidden/>
+              </w:rPr>
+              <w:t>2</w:t>
+            </w:r>
+            <w:r>
+              <w:rPr>
+                <w:noProof/>
+                <w:webHidden/>
+              </w:rPr>
+              <w:fldChar w:fldCharType="end"/>
+            </w:r>
+          </w:hyperlink>
+        </w:p>
+        <w:p>
+          <w:pPr>
+            <w:pStyle w:val="TOC1"/>
+            <w:tabs>
+              <w:tab w:val="right" w:leader="dot" w:pos="9350"/>
+            </w:tabs>
+            <w:rPr>
+              <w:noProof/>
+            </w:rPr>
+          </w:pPr>
+          <w:hyperlink w:anchor="_Toc438650523" w:history="1">
+            <w:r>
+              <w:rPr>
+                <w:rStyle w:val="Hyperlink"/>
+                <w:noProof/>
+              </w:rPr>
+              <w:t>Copy template test case file</w:t>
+            </w:r>
+            <w:r>
+              <w:rPr>
+                <w:noProof/>
+                <w:webHidden/>
+              </w:rPr>
+              <w:tab/>
+            </w:r>
+            <w:r>
+              <w:rPr>
+                <w:noProof/>
+                <w:webHidden/>
+              </w:rPr>
+              <w:fldChar w:fldCharType="begin"/>
+            </w:r>
+            <w:r>
+              <w:rPr>
+                <w:noProof/>
+                <w:webHidden/>
+              </w:rPr>
+              <w:instrText xml:space="preserve"> PAGEREF _Toc438650523 \h </w:instrText>
+            </w:r>
+            <w:r>
+              <w:rPr>
+                <w:noProof/>
+                <w:webHidden/>
+              </w:rPr>
+            </w:r>
+            <w:r>
+              <w:rPr>
+                <w:noProof/>
+                <w:webHidden/>
+              </w:rPr>
+              <w:fldChar w:fldCharType="separate"/>
+            </w:r>
+            <w:r>
+              <w:rPr>
+                <w:noProof/>
+                <w:webHidden/>
+              </w:rPr>
+              <w:t>2</w:t>
+            </w:r>
+            <w:r>
+              <w:rPr>
+                <w:noProof/>
+                <w:webHidden/>
+              </w:rPr>
+              <w:fldChar w:fldCharType="end"/>
+            </w:r>
+          </w:hyperlink>
+        </w:p>
+        <w:p>
+          <w:pPr>
+            <w:pStyle w:val="TOC1"/>
+            <w:tabs>
+              <w:tab w:val="right" w:leader="dot" w:pos="9350"/>
+            </w:tabs>
+            <w:rPr>
+              <w:noProof/>
+            </w:rPr>
+          </w:pPr>
+          <w:hyperlink w:anchor="_Toc438650524" w:history="1">
+            <w:r>
+              <w:rPr>
+                <w:rStyle w:val="Hyperlink"/>
+                <w:noProof/>
+              </w:rPr>
+              <w:t>Creating workspace</w:t>
+            </w:r>
+            <w:r>
+              <w:rPr>
+                <w:noProof/>
+                <w:webHidden/>
+              </w:rPr>
+              <w:tab/>
+            </w:r>
+            <w:r>
+              <w:rPr>
+                <w:noProof/>
+                <w:webHidden/>
+              </w:rPr>
+              <w:fldChar w:fldCharType="begin"/>
+            </w:r>
+            <w:r>
+              <w:rPr>
+                <w:noProof/>
+                <w:webHidden/>
+              </w:rPr>
+              <w:instrText xml:space="preserve"> PAGEREF _Toc438650524 \h </w:instrText>
+            </w:r>
+            <w:r>
+              <w:rPr>
+                <w:noProof/>
+                <w:webHidden/>
+              </w:rPr>
+            </w:r>
+            <w:r>
+              <w:rPr>
+                <w:noProof/>
+                <w:webHidden/>
+              </w:rPr>
+              <w:fldChar w:fldCharType="separate"/>
+            </w:r>
+            <w:r>
+              <w:rPr>
+                <w:noProof/>
+                <w:webHidden/>
+              </w:rPr>
+              <w:t>2</w:t>
+            </w:r>
+            <w:r>
+              <w:rPr>
+                <w:noProof/>
+                <w:webHidden/>
+              </w:rPr>
+              <w:fldChar w:fldCharType="end"/>
+            </w:r>
+          </w:hyperlink>
+        </w:p>
+        <w:p>
+          <w:pPr>
+            <w:pStyle w:val="TOC1"/>
+            <w:tabs>
+              <w:tab w:val="right" w:leader="dot" w:pos="9350"/>
+            </w:tabs>
+            <w:rPr>
+              <w:noProof/>
+            </w:rPr>
+          </w:pPr>
+          <w:hyperlink w:anchor="_Toc438650525" w:history="1">
+            <w:r>
+              <w:rPr>
+                <w:rStyle w:val="Hyperlink"/>
+                <w:noProof/>
+              </w:rPr>
+              <w:t>Deleting workspace</w:t>
+            </w:r>
+            <w:r>
+              <w:rPr>
+                <w:noProof/>
+                <w:webHidden/>
+              </w:rPr>
+              <w:tab/>
+            </w:r>
+            <w:r>
+              <w:rPr>
+                <w:noProof/>
+                <w:webHidden/>
+              </w:rPr>
+              <w:fldChar w:fldCharType="begin"/>
+            </w:r>
+            <w:r>
+              <w:rPr>
+                <w:noProof/>
+                <w:webHidden/>
+              </w:rPr>
+              <w:instrText xml:space="preserve"> PAGEREF _Toc438650525 \h </w:instrText>
+            </w:r>
+            <w:r>
+              <w:rPr>
+                <w:noProof/>
+                <w:webHidden/>
+              </w:rPr>
+            </w:r>
+            <w:r>
+              <w:rPr>
+                <w:noProof/>
+                <w:webHidden/>
+              </w:rPr>
+              <w:fldChar w:fldCharType="separate"/>
+            </w:r>
+            <w:r>
+              <w:rPr>
+                <w:noProof/>
+                <w:webHidden/>
+              </w:rPr>
+              <w:t>2</w:t>
+            </w:r>
+            <w:r>
+              <w:rPr>
+                <w:noProof/>
+                <w:webHidden/>
+              </w:rPr>
+              <w:fldChar w:fldCharType="end"/>
+            </w:r>
+          </w:hyperlink>
+        </w:p>
+        <w:p>
+          <w:pPr>
+            <w:pStyle w:val="TOC1"/>
+            <w:tabs>
+              <w:tab w:val="right" w:leader="dot" w:pos="9350"/>
+            </w:tabs>
+            <w:rPr>
+              <w:noProof/>
+            </w:rPr>
+          </w:pPr>
+          <w:hyperlink w:anchor="_Toc438650526" w:history="1">
+            <w:r>
+              <w:rPr>
+                <w:rStyle w:val="Hyperlink"/>
+                <w:noProof/>
+              </w:rPr>
+              <w:t>Importing a Master Data</w:t>
+            </w:r>
+            <w:r>
+              <w:rPr>
+                <w:noProof/>
+                <w:webHidden/>
+              </w:rPr>
+              <w:tab/>
+            </w:r>
+            <w:r>
+              <w:rPr>
+                <w:noProof/>
+                <w:webHidden/>
+              </w:rPr>
+              <w:fldChar w:fldCharType="begin"/>
+            </w:r>
+            <w:r>
+              <w:rPr>
+                <w:noProof/>
+                <w:webHidden/>
+              </w:rPr>
+              <w:instrText xml:space="preserve"> PAGEREF _Toc438650526 \h </w:instrText>
+            </w:r>
+            <w:r>
+              <w:rPr>
+                <w:noProof/>
+                <w:webHidden/>
+              </w:rPr>
+            </w:r>
+            <w:r>
+              <w:rPr>
+                <w:noProof/>
+                <w:webHidden/>
+              </w:rPr>
+              <w:fldChar w:fldCharType="separate"/>
+            </w:r>
+            <w:r>
+              <w:rPr>
+                <w:noProof/>
+                <w:webHidden/>
+              </w:rPr>
+              <w:t>2</w:t>
+            </w:r>
+            <w:r>
+              <w:rPr>
+                <w:noProof/>
+                <w:webHidden/>
+              </w:rPr>
+              <w:fldChar w:fldCharType="end"/>
+            </w:r>
+          </w:hyperlink>
+        </w:p>
+        <w:p>
+          <w:pPr>
+            <w:pStyle w:val="TOC1"/>
+            <w:tabs>
+              <w:tab w:val="right" w:leader="dot" w:pos="9350"/>
+            </w:tabs>
+            <w:rPr>
+              <w:noProof/>
+            </w:rPr>
+          </w:pPr>
+          <w:hyperlink w:anchor="_Toc438650527" w:history="1">
+            <w:r>
+              <w:rPr>
+                <w:rStyle w:val="Hyperlink"/>
+                <w:noProof/>
+              </w:rPr>
+              <w:t>Creating a calculation measure</w:t>
+            </w:r>
+            <w:r>
+              <w:rPr>
+                <w:noProof/>
+                <w:webHidden/>
+              </w:rPr>
+              <w:tab/>
+            </w:r>
+            <w:r>
+              <w:rPr>
+                <w:noProof/>
+                <w:webHidden/>
+              </w:rPr>
+              <w:fldChar w:fldCharType="begin"/>
+            </w:r>
+            <w:r>
+              <w:rPr>
+                <w:noProof/>
+                <w:webHidden/>
+              </w:rPr>
+              <w:instrText xml:space="preserve"> PAGEREF _Toc438650527 \h </w:instrText>
+            </w:r>
+            <w:r>
+              <w:rPr>
+                <w:noProof/>
+                <w:webHidden/>
+              </w:rPr>
+            </w:r>
+            <w:r>
+              <w:rPr>
+                <w:noProof/>
+                <w:webHidden/>
+              </w:rPr>
+              <w:fldChar w:fldCharType="separate"/>
+            </w:r>
+            <w:r>
+              <w:rPr>
+                <w:noProof/>
+                <w:webHidden/>
+              </w:rPr>
+              <w:t>2</w:t>
+            </w:r>
+            <w:r>
+              <w:rPr>
+                <w:noProof/>
+                <w:webHidden/>
+              </w:rPr>
+              <w:fldChar w:fldCharType="end"/>
+            </w:r>
+          </w:hyperlink>
+        </w:p>
+        <w:p>
+          <w:pPr>
+            <w:pStyle w:val="TOC1"/>
+            <w:tabs>
+              <w:tab w:val="right" w:leader="dot" w:pos="9350"/>
+            </w:tabs>
+            <w:rPr>
+              <w:noProof/>
+            </w:rPr>
+          </w:pPr>
+          <w:hyperlink w:anchor="_Toc438650528" w:history="1">
+            <w:r>
+              <w:rPr>
+                <w:rStyle w:val="Hyperlink"/>
+                <w:noProof/>
+              </w:rPr>
+              <w:t>Deleting a calculation measure</w:t>
+            </w:r>
+            <w:r>
+              <w:rPr>
+                <w:noProof/>
+                <w:webHidden/>
+              </w:rPr>
+              <w:tab/>
+            </w:r>
+            <w:r>
+              <w:rPr>
+                <w:noProof/>
+                <w:webHidden/>
+              </w:rPr>
+              <w:fldChar w:fldCharType="begin"/>
+            </w:r>
+            <w:r>
+              <w:rPr>
+                <w:noProof/>
+                <w:webHidden/>
+              </w:rPr>
+              <w:instrText xml:space="preserve"> PAGEREF _Toc438650528 \h </w:instrText>
+            </w:r>
+            <w:r>
+              <w:rPr>
+                <w:noProof/>
+                <w:webHidden/>
+              </w:rPr>
+            </w:r>
+            <w:r>
+              <w:rPr>
+                <w:noProof/>
+                <w:webHidden/>
+              </w:rPr>
+              <w:fldChar w:fldCharType="separate"/>
+            </w:r>
+            <w:r>
+              <w:rPr>
+                <w:noProof/>
+                <w:webHidden/>
+              </w:rPr>
+              <w:t>2</w:t>
+            </w:r>
+            <w:r>
+              <w:rPr>
+                <w:noProof/>
+                <w:webHidden/>
+              </w:rPr>
+              <w:fldChar w:fldCharType="end"/>
+            </w:r>
+          </w:hyperlink>
+        </w:p>
+        <w:p>
+          <w:pPr>
+            <w:pStyle w:val="TOC1"/>
+            <w:tabs>
+              <w:tab w:val="right" w:leader="dot" w:pos="9350"/>
+            </w:tabs>
+            <w:rPr>
+              <w:noProof/>
+            </w:rPr>
+          </w:pPr>
+          <w:hyperlink w:anchor="_Toc438650529" w:history="1">
+            <w:r>
+              <w:rPr>
+                <w:rStyle w:val="Hyperlink"/>
+                <w:noProof/>
+              </w:rPr>
+              <w:t>Using graph and metric filters</w:t>
+            </w:r>
+            <w:r>
+              <w:rPr>
+                <w:noProof/>
+                <w:webHidden/>
+              </w:rPr>
+              <w:tab/>
+            </w:r>
+            <w:r>
+              <w:rPr>
+                <w:noProof/>
+                <w:webHidden/>
+              </w:rPr>
+              <w:fldChar w:fldCharType="begin"/>
+            </w:r>
+            <w:r>
+              <w:rPr>
+                <w:noProof/>
+                <w:webHidden/>
+              </w:rPr>
+              <w:instrText xml:space="preserve"> PAGEREF _Toc438650529 \h </w:instrText>
+            </w:r>
+            <w:r>
+              <w:rPr>
+                <w:noProof/>
+                <w:webHidden/>
+              </w:rPr>
+            </w:r>
+            <w:r>
+              <w:rPr>
+                <w:noProof/>
+                <w:webHidden/>
+              </w:rPr>
+              <w:fldChar w:fldCharType="separate"/>
+            </w:r>
+            <w:r>
+              <w:rPr>
+                <w:noProof/>
+                <w:webHidden/>
+              </w:rPr>
+              <w:t>2</w:t>
+            </w:r>
+            <w:r>
+              <w:rPr>
+                <w:noProof/>
+                <w:webHidden/>
+              </w:rPr>
+              <w:fldChar w:fldCharType="end"/>
+            </w:r>
+          </w:hyperlink>
+        </w:p>
+        <w:p>
+          <w:pPr>
+            <w:pStyle w:val="TOC1"/>
+            <w:tabs>
+              <w:tab w:val="right" w:leader="dot" w:pos="9350"/>
+            </w:tabs>
+            <w:rPr>
+              <w:noProof/>
+            </w:rPr>
+          </w:pPr>
+          <w:hyperlink w:anchor="_Toc438650530" w:history="1">
+            <w:r>
+              <w:rPr>
+                <w:rStyle w:val="Hyperlink"/>
+                <w:noProof/>
+              </w:rPr>
+              <w:t>Creating and validating Dashboard graph</w:t>
+            </w:r>
+            <w:r>
+              <w:rPr>
+                <w:noProof/>
+                <w:webHidden/>
+              </w:rPr>
+              <w:tab/>
+            </w:r>
+            <w:r>
+              <w:rPr>
+                <w:noProof/>
+                <w:webHidden/>
+              </w:rPr>
+              <w:fldChar w:fldCharType="begin"/>
+            </w:r>
+            <w:r>
+              <w:rPr>
+                <w:noProof/>
+                <w:webHidden/>
+              </w:rPr>
+              <w:instrText xml:space="preserve"> PAGEREF _Toc438650530 \h </w:instrText>
+            </w:r>
+            <w:r>
+              <w:rPr>
+                <w:noProof/>
+                <w:webHidden/>
+              </w:rPr>
+            </w:r>
+            <w:r>
+              <w:rPr>
+                <w:noProof/>
+                <w:webHidden/>
+              </w:rPr>
+              <w:fldChar w:fldCharType="separate"/>
+            </w:r>
+            <w:r>
+              <w:rPr>
+                <w:noProof/>
+                <w:webHidden/>
+              </w:rPr>
+              <w:t>2</w:t>
+            </w:r>
+            <w:r>
+              <w:rPr>
+                <w:noProof/>
+                <w:webHidden/>
+              </w:rPr>
+              <w:fldChar w:fldCharType="end"/>
+            </w:r>
+          </w:hyperlink>
+        </w:p>
+        <w:p>
+          <w:pPr>
+            <w:pStyle w:val="TOC1"/>
+            <w:tabs>
+              <w:tab w:val="right" w:leader="dot" w:pos="9350"/>
+            </w:tabs>
+            <w:rPr>
+              <w:noProof/>
+            </w:rPr>
+          </w:pPr>
+          <w:hyperlink w:anchor="_Toc438650531" w:history="1">
+            <w:r>
+              <w:rPr>
+                <w:rStyle w:val="Hyperlink"/>
+                <w:noProof/>
+              </w:rPr>
+              <w:t>Deleting Dashboard graph</w:t>
+            </w:r>
+            <w:r>
+              <w:rPr>
+                <w:noProof/>
+                <w:webHidden/>
+              </w:rPr>
+              <w:tab/>
+            </w:r>
+            <w:r>
+              <w:rPr>
+                <w:noProof/>
+                <w:webHidden/>
+              </w:rPr>
+              <w:fldChar w:fldCharType="begin"/>
+            </w:r>
+            <w:r>
+              <w:rPr>
+                <w:noProof/>
+                <w:webHidden/>
+              </w:rPr>
+              <w:instrText xml:space="preserve"> PAGEREF _Toc438650531 \h </w:instrText>
+            </w:r>
+            <w:r>
+              <w:rPr>
+                <w:noProof/>
+                <w:webHidden/>
+              </w:rPr>
+            </w:r>
+            <w:r>
+              <w:rPr>
+                <w:noProof/>
+                <w:webHidden/>
+              </w:rPr>
+              <w:fldChar w:fldCharType="separate"/>
+            </w:r>
+            <w:r>
+              <w:rPr>
+                <w:noProof/>
+                <w:webHidden/>
+              </w:rPr>
+              <w:t>2</w:t>
+            </w:r>
+            <w:r>
+              <w:rPr>
+                <w:noProof/>
+                <w:webHidden/>
+              </w:rPr>
+              <w:fldChar w:fldCharType="end"/>
+            </w:r>
+          </w:hyperlink>
+        </w:p>
+        <w:p>
+          <w:pPr>
+            <w:pStyle w:val="TOC1"/>
+            <w:tabs>
+              <w:tab w:val="right" w:leader="dot" w:pos="9350"/>
+            </w:tabs>
+            <w:rPr>
+              <w:noProof/>
+            </w:rPr>
+          </w:pPr>
+          <w:hyperlink w:anchor="_Toc438650532" w:history="1">
+            <w:r>
+              <w:rPr>
+                <w:rStyle w:val="Hyperlink"/>
+                <w:noProof/>
+              </w:rPr>
+              <w:t>Creating and validating Dashboard metric</w:t>
+            </w:r>
+            <w:r>
+              <w:rPr>
+                <w:noProof/>
+                <w:webHidden/>
+              </w:rPr>
+              <w:tab/>
+            </w:r>
+            <w:r>
+              <w:rPr>
+                <w:noProof/>
+                <w:webHidden/>
+              </w:rPr>
+              <w:fldChar w:fldCharType="begin"/>
+            </w:r>
+            <w:r>
+              <w:rPr>
+                <w:noProof/>
+                <w:webHidden/>
+              </w:rPr>
+              <w:instrText xml:space="preserve"> PAGEREF _Toc438650532 \h </w:instrText>
+            </w:r>
+            <w:r>
+              <w:rPr>
+                <w:noProof/>
+                <w:webHidden/>
+              </w:rPr>
+            </w:r>
+            <w:r>
+              <w:rPr>
+                <w:noProof/>
+                <w:webHidden/>
+              </w:rPr>
+              <w:fldChar w:fldCharType="separate"/>
+            </w:r>
+            <w:r>
+              <w:rPr>
+                <w:noProof/>
+                <w:webHidden/>
+              </w:rPr>
+              <w:t>2</w:t>
+            </w:r>
+            <w:r>
+              <w:rPr>
+                <w:noProof/>
+                <w:webHidden/>
+              </w:rPr>
+              <w:fldChar w:fldCharType="end"/>
+            </w:r>
+          </w:hyperlink>
+        </w:p>
+        <w:p>
+          <w:pPr>
+            <w:pStyle w:val="TOC1"/>
+            <w:tabs>
+              <w:tab w:val="right" w:leader="dot" w:pos="9350"/>
+            </w:tabs>
+            <w:rPr>
+              <w:noProof/>
+            </w:rPr>
+          </w:pPr>
+          <w:hyperlink w:anchor="_Toc438650533" w:history="1">
+            <w:r>
+              <w:rPr>
+                <w:rStyle w:val="Hyperlink"/>
+                <w:noProof/>
+              </w:rPr>
+              <w:t>Deleting Dashboard metric</w:t>
+            </w:r>
+            <w:r>
+              <w:rPr>
+                <w:noProof/>
+                <w:webHidden/>
+              </w:rPr>
+              <w:tab/>
+            </w:r>
+            <w:r>
+              <w:rPr>
+                <w:noProof/>
+                <w:webHidden/>
+              </w:rPr>
+              <w:fldChar w:fldCharType="begin"/>
+            </w:r>
+            <w:r>
+              <w:rPr>
+                <w:noProof/>
+                <w:webHidden/>
+              </w:rPr>
+              <w:instrText xml:space="preserve"> PAGEREF _Toc438650533 \h </w:instrText>
+            </w:r>
+            <w:r>
+              <w:rPr>
+                <w:noProof/>
+                <w:webHidden/>
+              </w:rPr>
+            </w:r>
+            <w:r>
+              <w:rPr>
+                <w:noProof/>
+                <w:webHidden/>
+              </w:rPr>
+              <w:fldChar w:fldCharType="separate"/>
+            </w:r>
+            <w:r>
+              <w:rPr>
+                <w:noProof/>
+                <w:webHidden/>
+              </w:rPr>
+              <w:t>2</w:t>
+            </w:r>
+            <w:r>
+              <w:rPr>
+                <w:noProof/>
+                <w:webHidden/>
+              </w:rPr>
+              <w:fldChar w:fldCharType="end"/>
+            </w:r>
+          </w:hyperlink>
+        </w:p>
+        <w:p>
+          <w:pPr>
+            <w:pStyle w:val="TOC1"/>
+            <w:tabs>
+              <w:tab w:val="right" w:leader="dot" w:pos="9350"/>
+            </w:tabs>
+            <w:rPr>
+              <w:noProof/>
+            </w:rPr>
+          </w:pPr>
+          <w:hyperlink w:anchor="_Toc438650534" w:history="1">
+            <w:r>
+              <w:rPr>
+                <w:rStyle w:val="Hyperlink"/>
+                <w:noProof/>
+              </w:rPr>
+              <w:t>Loading and validating opportunity graph</w:t>
+            </w:r>
+            <w:r>
+              <w:rPr>
+                <w:noProof/>
+                <w:webHidden/>
+              </w:rPr>
+              <w:tab/>
+            </w:r>
+            <w:r>
+              <w:rPr>
+                <w:noProof/>
+                <w:webHidden/>
+              </w:rPr>
+              <w:fldChar w:fldCharType="begin"/>
+            </w:r>
+            <w:r>
+              <w:rPr>
+                <w:noProof/>
+                <w:webHidden/>
+              </w:rPr>
+              <w:instrText xml:space="preserve"> PAGEREF _Toc438650534 \h </w:instrText>
+            </w:r>
+            <w:r>
+              <w:rPr>
+                <w:noProof/>
+                <w:webHidden/>
+              </w:rPr>
+            </w:r>
+            <w:r>
+              <w:rPr>
+                <w:noProof/>
+                <w:webHidden/>
+              </w:rPr>
+              <w:fldChar w:fldCharType="separate"/>
+            </w:r>
+            <w:r>
+              <w:rPr>
+                <w:noProof/>
+                <w:webHidden/>
+              </w:rPr>
+              <w:t>2</w:t>
+            </w:r>
+            <w:r>
+              <w:rPr>
+                <w:noProof/>
+                <w:webHidden/>
+              </w:rPr>
+              <w:fldChar w:fldCharType="end"/>
+            </w:r>
+          </w:hyperlink>
+        </w:p>
+        <w:p>
+          <w:pPr>
+            <w:pStyle w:val="TOC1"/>
+            <w:tabs>
+              <w:tab w:val="right" w:leader="dot" w:pos="9350"/>
+            </w:tabs>
+            <w:rPr>
+              <w:noProof/>
+            </w:rPr>
+          </w:pPr>
+          <w:hyperlink w:anchor="_Toc438650535" w:history="1">
+            <w:r>
+              <w:rPr>
+                <w:rStyle w:val="Hyperlink"/>
+                <w:noProof/>
+              </w:rPr>
+              <w:t>Loading and validating measure graph</w:t>
+            </w:r>
+            <w:r>
+              <w:rPr>
+                <w:noProof/>
+                <w:webHidden/>
+              </w:rPr>
+              <w:tab/>
+            </w:r>
+            <w:r>
+              <w:rPr>
+                <w:noProof/>
+                <w:webHidden/>
+              </w:rPr>
+              <w:fldChar w:fldCharType="begin"/>
+            </w:r>
+            <w:r>
+              <w:rPr>
+                <w:noProof/>
+                <w:webHidden/>
+              </w:rPr>
+              <w:instrText xml:space="preserve"> PAGEREF _Toc438650535 \h </w:instrText>
+            </w:r>
+            <w:r>
+              <w:rPr>
+                <w:noProof/>
+                <w:webHidden/>
+              </w:rPr>
+            </w:r>
+            <w:r>
+              <w:rPr>
+                <w:noProof/>
+                <w:webHidden/>
+              </w:rPr>
+              <w:fldChar w:fldCharType="separate"/>
+            </w:r>
+            <w:r>
+              <w:rPr>
+                <w:noProof/>
+                <w:webHidden/>
+              </w:rPr>
+              <w:t>2</w:t>
+            </w:r>
+            <w:r>
+              <w:rPr>
+                <w:noProof/>
+                <w:webHidden/>
+              </w:rPr>
+              <w:fldChar w:fldCharType="end"/>
+            </w:r>
+          </w:hyperlink>
+        </w:p>
+        <w:p>
+          <w:r>
+            <w:rPr>
+              <w:b/>
+              <w:bCs/>
+              <w:noProof/>
+            </w:rPr>
+            <w:fldChar w:fldCharType="end"/>
+          </w:r>
+        </w:p>
+      </w:sdtContent>
+    </w:sdt>
+    <w:p>
+      <w:pPr>
+        <w:rPr>
+          <w:rFonts w:asciiTheme="majorHAnsi" w:eastAsiaTheme="majorEastAsia" w:hAnsiTheme="majorHAnsi" w:cstheme="majorBidi"/>
+          <w:color w:val="2E74B5" w:themeColor="accent1" w:themeShade="BF"/>
+          <w:sz w:val="32"/>
+          <w:szCs w:val="32"/>
+        </w:rPr>
+      </w:pPr>
+      <w:r>
+        <w:br w:type="page"/>
+      </w:r>
+    </w:p>
     <w:p>
       <w:pPr>
         <w:pStyle w:val="Heading1"/>
       </w:pPr>
-      <w:r>
+      <w:bookmarkStart w:id="0" w:name="_Toc438650522"/>
+      <w:r>
+        <w:lastRenderedPageBreak/>
         <w:t>Summary</w:t>
       </w:r>
-    </w:p>
-    <w:p>
-      <w:pPr>
-        <w:pStyle w:val="NoSpacing"/>
-      </w:pPr>
-    </w:p>
-    <w:p>
-      <w:pPr>
-        <w:pStyle w:val="NoSpacing"/>
-      </w:pPr>
-      <w:bookmarkStart w:id="0" w:name="_GoBack"/>
       <w:bookmarkEnd w:id="0"/>
+    </w:p>
+    <w:p>
+      <w:pPr>
+        <w:pStyle w:val="NoSpacing"/>
+      </w:pPr>
+      <w:r>
+        <w:t>This file is a guide on how to create a test case for the Automation framework.</w:t>
+      </w:r>
+    </w:p>
+    <w:p>
+      <w:pPr>
+        <w:pStyle w:val="NoSpacing"/>
+      </w:pPr>
+    </w:p>
+    <w:p>
+      <w:pPr>
+        <w:pStyle w:val="Heading1"/>
+      </w:pPr>
+      <w:bookmarkStart w:id="1" w:name="_Toc438650523"/>
+      <w:r>
+        <w:t>Copy template test case file</w:t>
+      </w:r>
+      <w:bookmarkEnd w:id="1"/>
+    </w:p>
+    <w:p>
+      <w:pPr>
+        <w:pStyle w:val="ListParagraph"/>
+        <w:numPr>
+          <w:ilvl w:val="0"/>
+          <w:numId w:val="1"/>
+        </w:numPr>
+      </w:pPr>
+      <w:r>
+        <w:t>Open eclipse (if not opened)</w:t>
+      </w:r>
+    </w:p>
+    <w:p>
+      <w:pPr>
+        <w:pStyle w:val="ListParagraph"/>
+        <w:numPr>
+          <w:ilvl w:val="1"/>
+          <w:numId w:val="1"/>
+        </w:numPr>
+        <w:ind w:left="1134"/>
+      </w:pPr>
+      <w:r>
+        <w:t>Make sure the project is up to date. If not, right click the project &gt; Team &gt; Pull</w:t>
+      </w:r>
+    </w:p>
+    <w:p>
+      <w:pPr>
+        <w:pStyle w:val="ListParagraph"/>
+        <w:numPr>
+          <w:ilvl w:val="0"/>
+          <w:numId w:val="1"/>
+        </w:numPr>
+      </w:pPr>
+      <w:r>
+        <w:t>Open templates package in test folder</w:t>
+      </w:r>
+    </w:p>
+    <w:p>
+      <w:pPr>
+        <w:pStyle w:val="ListParagraph"/>
+        <w:numPr>
+          <w:ilvl w:val="0"/>
+          <w:numId w:val="1"/>
+        </w:numPr>
+      </w:pPr>
+      <w:r>
+        <w:t>Copy TestCaseTemplate.java and paste it in testCases package</w:t>
+      </w:r>
+    </w:p>
+    <w:p>
+      <w:pPr>
+        <w:pStyle w:val="ListParagraph"/>
+        <w:numPr>
+          <w:ilvl w:val="0"/>
+          <w:numId w:val="1"/>
+        </w:numPr>
+      </w:pPr>
+      <w:r>
+        <w:t xml:space="preserve">Rename </w:t>
+      </w:r>
+      <w:r>
+        <w:t>the copied file to a reasonable name.</w:t>
+      </w:r>
+    </w:p>
+    <w:p>
+      <w:pPr>
+        <w:pStyle w:val="Heading1"/>
+      </w:pPr>
+      <w:bookmarkStart w:id="2" w:name="_Toc438650524"/>
+      <w:r>
+        <w:t>Creating workspace</w:t>
+      </w:r>
+      <w:bookmarkEnd w:id="2"/>
+    </w:p>
+    <w:p>
+      <w:pPr>
+        <w:pStyle w:val="NoSpacing"/>
+        <w:numPr>
+          <w:ilvl w:val="0"/>
+          <w:numId w:val="2"/>
+        </w:numPr>
+      </w:pPr>
+      <w:r>
+        <w:t>Open the test case file in testCases package</w:t>
+      </w:r>
+    </w:p>
+    <w:p>
+      <w:pPr>
+        <w:pStyle w:val="NoSpacing"/>
+        <w:numPr>
+          <w:ilvl w:val="0"/>
+          <w:numId w:val="2"/>
+        </w:numPr>
+      </w:pPr>
+      <w:r>
+        <w:t>Go to test(BrowserType, String) method</w:t>
+      </w:r>
+    </w:p>
+    <w:p>
+      <w:pPr>
+        <w:pStyle w:val="NoSpacing"/>
+        <w:numPr>
+          <w:ilvl w:val="0"/>
+          <w:numId w:val="2"/>
+        </w:numPr>
+      </w:pPr>
+      <w:r>
+        <w:t xml:space="preserve">After the line that says </w:t>
+      </w:r>
+      <w:r>
+        <w:br/>
+      </w:r>
+      <w:r>
+        <w:rPr>
+          <w:i/>
+          <w:iCs/>
+        </w:rPr>
+        <w:t>driver</w:t>
+      </w:r>
+      <w:r>
+        <w:t xml:space="preserve"> = </w:t>
+      </w:r>
+      <w:r>
+        <w:rPr>
+          <w:i/>
+          <w:iCs/>
+        </w:rPr>
+        <w:t>webi</w:t>
+      </w:r>
+      <w:r>
+        <w:t>.instantiateBrowser(browserType);</w:t>
+      </w:r>
+    </w:p>
+    <w:p>
+      <w:pPr>
+        <w:pStyle w:val="NoSpacing"/>
+        <w:numPr>
+          <w:ilvl w:val="0"/>
+          <w:numId w:val="2"/>
+        </w:numPr>
+      </w:pPr>
+      <w:r>
+        <w:t>Use the following method</w:t>
+      </w:r>
+      <w:r>
+        <w:t>/</w:t>
+      </w:r>
+      <w:r>
+        <w:t>s</w:t>
+      </w:r>
+    </w:p>
+    <w:p>
+      <w:pPr>
+        <w:pStyle w:val="NoSpacing"/>
+        <w:numPr>
+          <w:ilvl w:val="1"/>
+          <w:numId w:val="2"/>
+        </w:numPr>
+        <w:ind w:left="1134"/>
+      </w:pPr>
+      <w:r>
+        <w:t>EsiActivity.loadEsiActivity(WebDriver, String)</w:t>
+      </w:r>
+    </w:p>
+    <w:p>
+      <w:pPr>
+        <w:pStyle w:val="NoSpacing"/>
+        <w:numPr>
+          <w:ilvl w:val="1"/>
+          <w:numId w:val="2"/>
+        </w:numPr>
+        <w:ind w:left="1134"/>
+      </w:pPr>
+      <w:r>
+        <w:t>EsiActivity.createWorkspace(WebDriver, String, String)</w:t>
+      </w:r>
+    </w:p>
+    <w:p>
+      <w:pPr>
+        <w:pStyle w:val="Heading1"/>
+      </w:pPr>
+      <w:bookmarkStart w:id="3" w:name="_Toc438650525"/>
+      <w:r>
+        <w:t>Deleting workspace</w:t>
+      </w:r>
+      <w:bookmarkEnd w:id="3"/>
+    </w:p>
+    <w:p>
+      <w:pPr>
+        <w:pStyle w:val="NoSpacing"/>
+        <w:numPr>
+          <w:ilvl w:val="0"/>
+          <w:numId w:val="6"/>
+        </w:numPr>
+      </w:pPr>
+      <w:r>
+        <w:t>Open the test case file in testCases package</w:t>
+      </w:r>
+    </w:p>
+    <w:p>
+      <w:pPr>
+        <w:pStyle w:val="NoSpacing"/>
+        <w:numPr>
+          <w:ilvl w:val="0"/>
+          <w:numId w:val="6"/>
+        </w:numPr>
+      </w:pPr>
+      <w:r>
+        <w:t>Go to test(BrowserType, String) method</w:t>
+      </w:r>
+    </w:p>
+    <w:p>
+      <w:pPr>
+        <w:pStyle w:val="NoSpacing"/>
+        <w:numPr>
+          <w:ilvl w:val="0"/>
+          <w:numId w:val="6"/>
+        </w:numPr>
+      </w:pPr>
+      <w:r>
+        <w:t xml:space="preserve">After the line that says </w:t>
+      </w:r>
+      <w:r>
+        <w:br/>
+      </w:r>
+      <w:r>
+        <w:rPr>
+          <w:i/>
+          <w:iCs/>
+        </w:rPr>
+        <w:t>driver</w:t>
+      </w:r>
+      <w:r>
+        <w:t xml:space="preserve"> = </w:t>
+      </w:r>
+      <w:r>
+        <w:rPr>
+          <w:i/>
+          <w:iCs/>
+        </w:rPr>
+        <w:t>webi</w:t>
+      </w:r>
+      <w:r>
+        <w:t>.instantiateBrowser(browserType);</w:t>
+      </w:r>
+    </w:p>
+    <w:p>
+      <w:pPr>
+        <w:pStyle w:val="NoSpacing"/>
+        <w:numPr>
+          <w:ilvl w:val="0"/>
+          <w:numId w:val="6"/>
+        </w:numPr>
+      </w:pPr>
+      <w:r>
+        <w:t>Use the following method/s</w:t>
+      </w:r>
+    </w:p>
+    <w:p>
+      <w:pPr>
+        <w:pStyle w:val="NoSpacing"/>
+        <w:numPr>
+          <w:ilvl w:val="1"/>
+          <w:numId w:val="6"/>
+        </w:numPr>
+        <w:ind w:left="1134"/>
+      </w:pPr>
+      <w:r>
+        <w:t>EsiActivity.deleteWorkspace(</w:t>
+      </w:r>
+      <w:r>
+        <w:t>WebDriver</w:t>
+      </w:r>
+      <w:r>
+        <w:t>, String)</w:t>
+      </w:r>
+    </w:p>
+    <w:p>
+      <w:pPr>
+        <w:pStyle w:val="Heading1"/>
+      </w:pPr>
+      <w:bookmarkStart w:id="4" w:name="_Toc438650526"/>
+      <w:r>
+        <w:t>Importing a Master Data</w:t>
+      </w:r>
+      <w:bookmarkEnd w:id="4"/>
+    </w:p>
+    <w:p>
+      <w:pPr>
+        <w:pStyle w:val="NoSpacing"/>
+        <w:numPr>
+          <w:ilvl w:val="0"/>
+          <w:numId w:val="3"/>
+        </w:numPr>
+      </w:pPr>
+      <w:r>
+        <w:t>Open the test case file in testCases package</w:t>
+      </w:r>
+    </w:p>
+    <w:p>
+      <w:pPr>
+        <w:pStyle w:val="NoSpacing"/>
+        <w:numPr>
+          <w:ilvl w:val="0"/>
+          <w:numId w:val="3"/>
+        </w:numPr>
+      </w:pPr>
+      <w:r>
+        <w:t>Go to test(BrowserType, String) method</w:t>
+      </w:r>
+    </w:p>
+    <w:p>
+      <w:pPr>
+        <w:pStyle w:val="NoSpacing"/>
+        <w:numPr>
+          <w:ilvl w:val="0"/>
+          <w:numId w:val="3"/>
+        </w:numPr>
+      </w:pPr>
+      <w:r>
+        <w:t xml:space="preserve">After the line that says </w:t>
+      </w:r>
+      <w:r>
+        <w:br/>
+      </w:r>
+      <w:r>
+        <w:rPr>
+          <w:i/>
+          <w:iCs/>
+        </w:rPr>
+        <w:t>driver</w:t>
+      </w:r>
+      <w:r>
+        <w:t xml:space="preserve"> = </w:t>
+      </w:r>
+      <w:r>
+        <w:rPr>
+          <w:i/>
+          <w:iCs/>
+        </w:rPr>
+        <w:t>webi</w:t>
+      </w:r>
+      <w:r>
+        <w:t>.instantiateBrowser(browserType);</w:t>
+      </w:r>
+    </w:p>
+    <w:p>
+      <w:pPr>
+        <w:pStyle w:val="NoSpacing"/>
+        <w:numPr>
+          <w:ilvl w:val="0"/>
+          <w:numId w:val="3"/>
+        </w:numPr>
+      </w:pPr>
+      <w:r>
+        <w:t>Use the following method</w:t>
+      </w:r>
+      <w:r>
+        <w:t>/</w:t>
+      </w:r>
+      <w:r>
+        <w:t>s</w:t>
+      </w:r>
+    </w:p>
+    <w:p>
+      <w:pPr>
+        <w:pStyle w:val="NoSpacing"/>
+        <w:numPr>
+          <w:ilvl w:val="1"/>
+          <w:numId w:val="3"/>
+        </w:numPr>
+        <w:ind w:left="1134"/>
+      </w:pPr>
+      <w:r>
+        <w:t>EsiActivity.importMasterData(WebDriver, String)</w:t>
+      </w:r>
+    </w:p>
+    <w:p>
+      <w:pPr>
+        <w:pStyle w:val="Heading1"/>
+      </w:pPr>
+      <w:bookmarkStart w:id="5" w:name="_Toc438650527"/>
+      <w:r>
+        <w:t>Creating a calculation measure</w:t>
+      </w:r>
+      <w:bookmarkEnd w:id="5"/>
+    </w:p>
+    <w:p>
+      <w:pPr>
+        <w:pStyle w:val="NoSpacing"/>
+        <w:numPr>
+          <w:ilvl w:val="0"/>
+          <w:numId w:val="4"/>
+        </w:numPr>
+      </w:pPr>
+      <w:r>
+        <w:t>Open the test case file in testCases package</w:t>
+      </w:r>
+    </w:p>
+    <w:p>
+      <w:pPr>
+        <w:pStyle w:val="NoSpacing"/>
+        <w:numPr>
+          <w:ilvl w:val="0"/>
+          <w:numId w:val="4"/>
+        </w:numPr>
+      </w:pPr>
+      <w:r>
+        <w:t>Go to test(BrowserType, String) method</w:t>
+      </w:r>
+    </w:p>
+    <w:p>
+      <w:pPr>
+        <w:pStyle w:val="NoSpacing"/>
+        <w:numPr>
+          <w:ilvl w:val="0"/>
+          <w:numId w:val="4"/>
+        </w:numPr>
+      </w:pPr>
+      <w:r>
+        <w:t xml:space="preserve">After the line that says </w:t>
+      </w:r>
+      <w:r>
+        <w:br/>
+      </w:r>
+      <w:r>
+        <w:rPr>
+          <w:i/>
+          <w:iCs/>
+        </w:rPr>
+        <w:t>driver</w:t>
+      </w:r>
+      <w:r>
+        <w:t xml:space="preserve"> = </w:t>
+      </w:r>
+      <w:r>
+        <w:rPr>
+          <w:i/>
+          <w:iCs/>
+        </w:rPr>
+        <w:t>webi</w:t>
+      </w:r>
+      <w:r>
+        <w:t>.instantiateBrowser(browserType);</w:t>
+      </w:r>
+    </w:p>
+    <w:p>
+      <w:pPr>
+        <w:pStyle w:val="NoSpacing"/>
+        <w:numPr>
+          <w:ilvl w:val="0"/>
+          <w:numId w:val="4"/>
+        </w:numPr>
+      </w:pPr>
+      <w:r>
+        <w:t>Use the following method/s</w:t>
+      </w:r>
+    </w:p>
+    <w:p>
+      <w:pPr>
+        <w:pStyle w:val="NoSpacing"/>
+        <w:numPr>
+          <w:ilvl w:val="1"/>
+          <w:numId w:val="4"/>
+        </w:numPr>
+        <w:ind w:left="1134"/>
+      </w:pPr>
+      <w:r>
+        <w:t>EsiActivity.createMeasure(WebDriver, String)</w:t>
+      </w:r>
+    </w:p>
+    <w:p>
+      <w:pPr>
+        <w:pStyle w:val="NoSpacing"/>
+      </w:pPr>
+    </w:p>
+    <w:p>
+      <w:pPr>
+        <w:pStyle w:val="Heading1"/>
+      </w:pPr>
+      <w:bookmarkStart w:id="6" w:name="_Toc438650528"/>
+      <w:r>
+        <w:lastRenderedPageBreak/>
+        <w:t>Deleting a calculation measure</w:t>
+      </w:r>
+      <w:bookmarkEnd w:id="6"/>
+    </w:p>
+    <w:p>
+      <w:pPr>
+        <w:pStyle w:val="NoSpacing"/>
+        <w:numPr>
+          <w:ilvl w:val="0"/>
+          <w:numId w:val="5"/>
+        </w:numPr>
+      </w:pPr>
+      <w:r>
+        <w:t>Open the test case file in testCases package</w:t>
+      </w:r>
+    </w:p>
+    <w:p>
+      <w:pPr>
+        <w:pStyle w:val="NoSpacing"/>
+        <w:numPr>
+          <w:ilvl w:val="0"/>
+          <w:numId w:val="5"/>
+        </w:numPr>
+      </w:pPr>
+      <w:r>
+        <w:t>Go to test(BrowserType, String) method</w:t>
+      </w:r>
+    </w:p>
+    <w:p>
+      <w:pPr>
+        <w:pStyle w:val="NoSpacing"/>
+        <w:numPr>
+          <w:ilvl w:val="0"/>
+          <w:numId w:val="5"/>
+        </w:numPr>
+      </w:pPr>
+      <w:r>
+        <w:t xml:space="preserve">After the line that says </w:t>
+      </w:r>
+      <w:r>
+        <w:br/>
+      </w:r>
+      <w:r>
+        <w:rPr>
+          <w:i/>
+          <w:iCs/>
+        </w:rPr>
+        <w:t>driver</w:t>
+      </w:r>
+      <w:r>
+        <w:t xml:space="preserve"> = </w:t>
+      </w:r>
+      <w:r>
+        <w:rPr>
+          <w:i/>
+          <w:iCs/>
+        </w:rPr>
+        <w:t>webi</w:t>
+      </w:r>
+      <w:r>
+        <w:t>.instantiateBrowser(browserType);</w:t>
+      </w:r>
+    </w:p>
+    <w:p>
+      <w:pPr>
+        <w:pStyle w:val="NoSpacing"/>
+        <w:numPr>
+          <w:ilvl w:val="0"/>
+          <w:numId w:val="5"/>
+        </w:numPr>
+      </w:pPr>
+      <w:r>
+        <w:t>Use the following method</w:t>
+      </w:r>
+      <w:r>
+        <w:t>/</w:t>
+      </w:r>
+      <w:r>
+        <w:t>s</w:t>
+      </w:r>
+    </w:p>
+    <w:p>
+      <w:pPr>
+        <w:pStyle w:val="NoSpacing"/>
+        <w:numPr>
+          <w:ilvl w:val="1"/>
+          <w:numId w:val="5"/>
+        </w:numPr>
+        <w:ind w:left="1134"/>
+      </w:pPr>
+      <w:r>
+        <w:t>EsiActivity.deleteMeasure(WebDriver, String)</w:t>
+      </w:r>
+    </w:p>
+    <w:p>
+      <w:pPr>
+        <w:pStyle w:val="Heading1"/>
+      </w:pPr>
+      <w:bookmarkStart w:id="7" w:name="_Using_graph_and"/>
+      <w:bookmarkStart w:id="8" w:name="_Toc438650529"/>
+      <w:bookmarkEnd w:id="7"/>
+      <w:r>
+        <w:t>Using graph and metric filters</w:t>
+      </w:r>
+      <w:bookmarkEnd w:id="8"/>
+    </w:p>
+    <w:p>
+      <w:pPr>
+        <w:pStyle w:val="NoSpacing"/>
+        <w:numPr>
+          <w:ilvl w:val="0"/>
+          <w:numId w:val="8"/>
+        </w:numPr>
+      </w:pPr>
+      <w:r>
+        <w:t>Used for setting up the graph with certain filters before viewing the graph/metric</w:t>
+      </w:r>
+    </w:p>
+    <w:p>
+      <w:pPr>
+        <w:pStyle w:val="NoSpacing"/>
+        <w:numPr>
+          <w:ilvl w:val="0"/>
+          <w:numId w:val="8"/>
+        </w:numPr>
+      </w:pPr>
+      <w:r>
+        <w:t>Ex: Display a graph of oil production represented in a column graph</w:t>
+      </w:r>
+    </w:p>
+    <w:p>
+      <w:pPr>
+        <w:pStyle w:val="NoSpacing"/>
+        <w:numPr>
+          <w:ilvl w:val="1"/>
+          <w:numId w:val="8"/>
+        </w:numPr>
+        <w:ind w:left="1134"/>
+      </w:pPr>
+      <w:r>
+        <w:t>Use Selenium IDE to record the user’s actions for loading the graph with the filters</w:t>
+      </w:r>
+    </w:p>
+    <w:p>
+      <w:pPr>
+        <w:pStyle w:val="NoSpacing"/>
+        <w:numPr>
+          <w:ilvl w:val="1"/>
+          <w:numId w:val="8"/>
+        </w:numPr>
+        <w:ind w:left="1134"/>
+      </w:pPr>
+      <w:r>
+        <w:t>Based on the target type (xpath, css, link, etc), create an ArrayList &lt;Object []&gt;.</w:t>
+      </w:r>
+    </w:p>
+    <w:p>
+      <w:pPr>
+        <w:pStyle w:val="NoSpacing"/>
+        <w:numPr>
+          <w:ilvl w:val="2"/>
+          <w:numId w:val="8"/>
+        </w:numPr>
+        <w:ind w:left="1560"/>
+      </w:pPr>
+      <w:r>
+        <w:t>Check</w:t>
+      </w:r>
+      <w:r>
+        <w:t xml:space="preserve"> javadocs for</w:t>
+      </w:r>
+      <w:r>
+        <w:t xml:space="preserve"> EsiActivity.</w:t>
+      </w:r>
+      <w:r>
+        <w:t>createDashboardGraph</w:t>
+      </w:r>
+      <w:r>
+        <w:t>(WebDriver, ArrayList&lt;Object</w:t>
+      </w:r>
+      <w:r>
+        <w:t xml:space="preserve"> </w:t>
+      </w:r>
+      <w:r>
+        <w:t>[]&gt;)</w:t>
+      </w:r>
+      <w:r>
+        <w:t xml:space="preserve"> for details</w:t>
+      </w:r>
+    </w:p>
+    <w:p>
+      <w:pPr>
+        <w:pStyle w:val="NoSpacing"/>
+        <w:numPr>
+          <w:ilvl w:val="2"/>
+          <w:numId w:val="8"/>
+        </w:numPr>
+        <w:ind w:left="1560"/>
+      </w:pPr>
+      <w:r>
+        <w:t xml:space="preserve">Check </w:t>
+      </w:r>
+      <w:r>
+        <w:t xml:space="preserve">javadocs for </w:t>
+      </w:r>
+      <w:r>
+        <w:t>EsiActivity.createDashboardMetric</w:t>
+      </w:r>
+      <w:r>
+        <w:t>(WebDriver, ArrayList&lt;Object []&gt;)</w:t>
+      </w:r>
+      <w:r>
+        <w:t xml:space="preserve"> for details</w:t>
+      </w:r>
+    </w:p>
+    <w:p>
+      <w:pPr>
+        <w:pStyle w:val="Heading1"/>
+      </w:pPr>
+      <w:bookmarkStart w:id="9" w:name="_Toc438650530"/>
+      <w:r>
+        <w:t xml:space="preserve">Creating </w:t>
+      </w:r>
+      <w:r>
+        <w:t xml:space="preserve">and validating </w:t>
+      </w:r>
+      <w:r>
+        <w:t>Dashboard graph</w:t>
+      </w:r>
+      <w:bookmarkEnd w:id="9"/>
+    </w:p>
+    <w:p>
+      <w:pPr>
+        <w:pStyle w:val="NoSpacing"/>
+        <w:numPr>
+          <w:ilvl w:val="0"/>
+          <w:numId w:val="7"/>
+        </w:numPr>
+      </w:pPr>
+      <w:r>
+        <w:t>Open the test case file in testCases package</w:t>
+      </w:r>
+    </w:p>
+    <w:p>
+      <w:pPr>
+        <w:pStyle w:val="NoSpacing"/>
+        <w:numPr>
+          <w:ilvl w:val="0"/>
+          <w:numId w:val="7"/>
+        </w:numPr>
+      </w:pPr>
+      <w:r>
+        <w:t>Go to test(BrowserType, String) method</w:t>
+      </w:r>
+    </w:p>
+    <w:p>
+      <w:pPr>
+        <w:pStyle w:val="NoSpacing"/>
+        <w:numPr>
+          <w:ilvl w:val="0"/>
+          <w:numId w:val="7"/>
+        </w:numPr>
+      </w:pPr>
+      <w:r>
+        <w:t>Create a new private method that doesn’t return anything</w:t>
+      </w:r>
+    </w:p>
+    <w:p>
+      <w:pPr>
+        <w:pStyle w:val="NoSpacing"/>
+        <w:numPr>
+          <w:ilvl w:val="0"/>
+          <w:numId w:val="7"/>
+        </w:numPr>
+      </w:pPr>
+      <w:r>
+        <w:t xml:space="preserve">Use the following commands: </w:t>
+      </w:r>
+    </w:p>
+    <w:p>
+      <w:pPr>
+        <w:pStyle w:val="NoSpacing"/>
+        <w:numPr>
+          <w:ilvl w:val="1"/>
+          <w:numId w:val="7"/>
+        </w:numPr>
+        <w:ind w:left="1134"/>
+      </w:pPr>
+      <w:r>
+        <w:t>String graphName = &lt;graph name&gt;;</w:t>
+      </w:r>
+    </w:p>
+    <w:p>
+      <w:pPr>
+        <w:pStyle w:val="NoSpacing"/>
+        <w:numPr>
+          <w:ilvl w:val="1"/>
+          <w:numId w:val="7"/>
+        </w:numPr>
+        <w:ind w:left="1134"/>
+      </w:pPr>
+      <w:r>
+        <w:t>String excelFileLocation = &lt;relative path to answer key excel file&gt;;</w:t>
+      </w:r>
+    </w:p>
+    <w:p>
+      <w:pPr>
+        <w:pStyle w:val="NoSpacing"/>
+        <w:numPr>
+          <w:ilvl w:val="1"/>
+          <w:numId w:val="7"/>
+        </w:numPr>
+        <w:ind w:left="1134"/>
+      </w:pPr>
+      <w:r>
+        <w:t>String sheetName = &lt;excel sheet name&gt;;</w:t>
+      </w:r>
+    </w:p>
+    <w:p>
+      <w:pPr>
+        <w:pStyle w:val="NoSpacing"/>
+        <w:numPr>
+          <w:ilvl w:val="1"/>
+          <w:numId w:val="7"/>
+        </w:numPr>
+        <w:ind w:left="1134"/>
+      </w:pPr>
+      <w:r>
+        <w:t xml:space="preserve">String reporterGraphValidateName = </w:t>
+      </w:r>
+      <w:r>
+        <w:t>&lt;the name of expand/collapse html section&gt;</w:t>
+      </w:r>
+      <w:r>
+        <w:t>;</w:t>
+      </w:r>
+    </w:p>
+    <w:p>
+      <w:pPr>
+        <w:pStyle w:val="NoSpacing"/>
+        <w:numPr>
+          <w:ilvl w:val="2"/>
+          <w:numId w:val="7"/>
+        </w:numPr>
+        <w:ind w:left="1560"/>
+      </w:pPr>
+      <w:r>
+        <w:t>Used for displaying the name of the expand/collapse when the report is generated</w:t>
+      </w:r>
+    </w:p>
+    <w:p>
+      <w:pPr>
+        <w:pStyle w:val="NoSpacing"/>
+        <w:numPr>
+          <w:ilvl w:val="2"/>
+          <w:numId w:val="7"/>
+        </w:numPr>
+        <w:ind w:left="1560"/>
+      </w:pPr>
+      <w:r>
+        <w:t xml:space="preserve">Ex: for validating a </w:t>
+      </w:r>
+      <w:r>
+        <w:t xml:space="preserve">column </w:t>
+      </w:r>
+      <w:r>
+        <w:t>graph in the dashboard</w:t>
+      </w:r>
+      <w:r>
+        <w:t xml:space="preserve"> for production</w:t>
+      </w:r>
+      <w:r>
+        <w:br/>
+        <w:t>“</w:t>
+      </w:r>
+      <w:r>
+        <w:t>Dashboard &gt; Chart &gt; production &gt; column</w:t>
+      </w:r>
+      <w:r>
+        <w:t>”</w:t>
+      </w:r>
+    </w:p>
+    <w:p>
+      <w:pPr>
+        <w:pStyle w:val="NoSpacing"/>
+        <w:numPr>
+          <w:ilvl w:val="1"/>
+          <w:numId w:val="7"/>
+        </w:numPr>
+        <w:ind w:left="1134"/>
+      </w:pPr>
+      <w:r>
+        <w:t>EsiActivity.goToDashboard(WebDriver)</w:t>
+      </w:r>
+    </w:p>
+    <w:p>
+      <w:pPr>
+        <w:pStyle w:val="NoSpacing"/>
+        <w:numPr>
+          <w:ilvl w:val="1"/>
+          <w:numId w:val="7"/>
+        </w:numPr>
+        <w:ind w:left="1134"/>
+      </w:pPr>
+      <w:r>
+        <w:t>Create an ArrayList &lt;Object []&gt; filters.</w:t>
+      </w:r>
+    </w:p>
+    <w:p>
+      <w:pPr>
+        <w:pStyle w:val="NoSpacing"/>
+        <w:numPr>
+          <w:ilvl w:val="2"/>
+          <w:numId w:val="7"/>
+        </w:numPr>
+        <w:ind w:left="1560"/>
+      </w:pPr>
+      <w:r>
+        <w:t xml:space="preserve">Check </w:t>
+      </w:r>
+      <w:hyperlink w:anchor="_Using_graph_and" w:history="1">
+        <w:r>
+          <w:rPr>
+            <w:rStyle w:val="Hyperlink"/>
+          </w:rPr>
+          <w:t>lin</w:t>
+        </w:r>
+        <w:r>
+          <w:rPr>
+            <w:rStyle w:val="Hyperlink"/>
+          </w:rPr>
+          <w:t>k</w:t>
+        </w:r>
+      </w:hyperlink>
+    </w:p>
+    <w:p>
+      <w:pPr>
+        <w:pStyle w:val="NoSpacing"/>
+        <w:numPr>
+          <w:ilvl w:val="1"/>
+          <w:numId w:val="7"/>
+        </w:numPr>
+        <w:ind w:left="1134"/>
+      </w:pPr>
+      <w:r>
+        <w:t>EsiActivity.createDashboardGraph(WebDriver, String, ArrayList&lt;Object []&gt;)</w:t>
+      </w:r>
+    </w:p>
+    <w:p>
+      <w:pPr>
+        <w:pStyle w:val="NoSpacing"/>
+        <w:numPr>
+          <w:ilvl w:val="1"/>
+          <w:numId w:val="7"/>
+        </w:numPr>
+        <w:ind w:left="1134"/>
+      </w:pPr>
+      <w:r>
+        <w:t>Thread.sleep(WAIT_TIME)</w:t>
+      </w:r>
+    </w:p>
+    <w:p>
+      <w:pPr>
+        <w:pStyle w:val="NoSpacing"/>
+        <w:numPr>
+          <w:ilvl w:val="1"/>
+          <w:numId w:val="7"/>
+        </w:numPr>
+        <w:ind w:left="1134"/>
+      </w:pPr>
+      <w:r>
+        <w:t>WebElement graph = EsiActivity.getDashboardGraph(WebDriver, String)</w:t>
+      </w:r>
+    </w:p>
+    <w:p>
+      <w:pPr>
+        <w:pStyle w:val="NoSpacing"/>
+        <w:numPr>
+          <w:ilvl w:val="1"/>
+          <w:numId w:val="7"/>
+        </w:numPr>
+        <w:ind w:left="1134"/>
+      </w:pPr>
+      <w:r>
+        <w:t>EsiActivity.maximizeDashboardGraph(WebDriver, graph)</w:t>
+      </w:r>
+    </w:p>
+    <w:p>
+      <w:pPr>
+        <w:pStyle w:val="NoSpacing"/>
+        <w:numPr>
+          <w:ilvl w:val="1"/>
+          <w:numId w:val="7"/>
+        </w:numPr>
+        <w:ind w:left="1134"/>
+      </w:pPr>
+      <w:r>
+        <w:t>EsiActivity.validateGraph(WebDriver, WebElement, String, ChartType, String, String, String, int, int, int)</w:t>
+      </w:r>
+    </w:p>
+    <w:p>
+      <w:pPr>
+        <w:pStyle w:val="NoSpacing"/>
+        <w:numPr>
+          <w:ilvl w:val="1"/>
+          <w:numId w:val="7"/>
+        </w:numPr>
+        <w:ind w:left="1134"/>
+      </w:pPr>
+      <w:r>
+        <w:t>EsiActivity.restoreDashboardGraph(WebDriver, WebElement)</w:t>
+      </w:r>
+    </w:p>
+    <w:p>
+      <w:pPr>
+        <w:pStyle w:val="NoSpacing"/>
+        <w:numPr>
+          <w:ilvl w:val="0"/>
+          <w:numId w:val="7"/>
+        </w:numPr>
+      </w:pPr>
+      <w:r>
+        <w:t>Go to test(BrowserType, String)</w:t>
+      </w:r>
+    </w:p>
+    <w:p>
+      <w:pPr>
+        <w:pStyle w:val="NoSpacing"/>
+        <w:numPr>
+          <w:ilvl w:val="0"/>
+          <w:numId w:val="7"/>
+        </w:numPr>
+      </w:pPr>
+      <w:r>
+        <w:t xml:space="preserve">After the line that says </w:t>
+      </w:r>
+      <w:r>
+        <w:br/>
+      </w:r>
+      <w:r>
+        <w:rPr>
+          <w:i/>
+          <w:iCs/>
+        </w:rPr>
+        <w:t>driver</w:t>
+      </w:r>
+      <w:r>
+        <w:t xml:space="preserve"> = </w:t>
+      </w:r>
+      <w:r>
+        <w:rPr>
+          <w:i/>
+          <w:iCs/>
+        </w:rPr>
+        <w:t>webi</w:t>
+      </w:r>
+      <w:r>
+        <w:t>.instantiateBrowser(browserType);</w:t>
+      </w:r>
+    </w:p>
+    <w:p>
+      <w:pPr>
+        <w:pStyle w:val="NoSpacing"/>
+        <w:numPr>
+          <w:ilvl w:val="0"/>
+          <w:numId w:val="7"/>
+        </w:numPr>
+      </w:pPr>
+      <w:r>
+        <w:t>Call the newly created creation.</w:t>
+      </w:r>
+    </w:p>
+    <w:p>
+      <w:pPr>
+        <w:pStyle w:val="Heading1"/>
+      </w:pPr>
+      <w:bookmarkStart w:id="10" w:name="_Toc438650531"/>
+      <w:r>
+        <w:lastRenderedPageBreak/>
+        <w:t>Deleting Dashboard graph</w:t>
+      </w:r>
+      <w:bookmarkEnd w:id="10"/>
+    </w:p>
+    <w:p>
+      <w:pPr>
+        <w:pStyle w:val="NoSpacing"/>
+        <w:numPr>
+          <w:ilvl w:val="0"/>
+          <w:numId w:val="9"/>
+        </w:numPr>
+      </w:pPr>
+      <w:r>
+        <w:t>Open the test case file in testCases package</w:t>
+      </w:r>
+    </w:p>
+    <w:p>
+      <w:pPr>
+        <w:pStyle w:val="NoSpacing"/>
+        <w:numPr>
+          <w:ilvl w:val="0"/>
+          <w:numId w:val="9"/>
+        </w:numPr>
+      </w:pPr>
+      <w:r>
+        <w:t>Go to test(BrowserType, String) method</w:t>
+      </w:r>
+    </w:p>
+    <w:p>
+      <w:pPr>
+        <w:pStyle w:val="NoSpacing"/>
+        <w:numPr>
+          <w:ilvl w:val="0"/>
+          <w:numId w:val="9"/>
+        </w:numPr>
+      </w:pPr>
+      <w:r>
+        <w:t xml:space="preserve">After the line that says </w:t>
+      </w:r>
+      <w:r>
+        <w:br/>
+      </w:r>
+      <w:r>
+        <w:rPr>
+          <w:i/>
+          <w:iCs/>
+        </w:rPr>
+        <w:t>driver</w:t>
+      </w:r>
+      <w:r>
+        <w:t xml:space="preserve"> = </w:t>
+      </w:r>
+      <w:r>
+        <w:rPr>
+          <w:i/>
+          <w:iCs/>
+        </w:rPr>
+        <w:t>webi</w:t>
+      </w:r>
+      <w:r>
+        <w:t>.instantiateBrowser(browserType);</w:t>
+      </w:r>
+    </w:p>
+    <w:p>
+      <w:pPr>
+        <w:pStyle w:val="NoSpacing"/>
+        <w:numPr>
+          <w:ilvl w:val="0"/>
+          <w:numId w:val="9"/>
+        </w:numPr>
+      </w:pPr>
+      <w:r>
+        <w:t>Make sure the workspace is op</w:t>
+      </w:r>
+      <w:r>
+        <w:t xml:space="preserve">ened and the dashboard graph </w:t>
+      </w:r>
+      <w:r>
+        <w:t>exists</w:t>
+      </w:r>
+      <w:r>
+        <w:t>.</w:t>
+      </w:r>
+    </w:p>
+    <w:p>
+      <w:pPr>
+        <w:pStyle w:val="NoSpacing"/>
+        <w:numPr>
+          <w:ilvl w:val="0"/>
+          <w:numId w:val="9"/>
+        </w:numPr>
+      </w:pPr>
+      <w:r>
+        <w:t>Use the following commands</w:t>
+      </w:r>
+    </w:p>
+    <w:p>
+      <w:pPr>
+        <w:pStyle w:val="NoSpacing"/>
+        <w:numPr>
+          <w:ilvl w:val="1"/>
+          <w:numId w:val="9"/>
+        </w:numPr>
+        <w:ind w:left="1134"/>
+      </w:pPr>
+      <w:r>
+        <w:t>EsiActivity.deleteDashboardGraph(WebDriver, String);</w:t>
+      </w:r>
+    </w:p>
+    <w:p>
+      <w:pPr>
+        <w:pStyle w:val="Heading1"/>
+      </w:pPr>
+      <w:bookmarkStart w:id="11" w:name="_Toc438650532"/>
+      <w:r>
+        <w:t xml:space="preserve">Creating </w:t>
+      </w:r>
+      <w:r>
+        <w:t xml:space="preserve">and validating </w:t>
+      </w:r>
+      <w:r>
+        <w:t>Dashboard metric</w:t>
+      </w:r>
+      <w:bookmarkEnd w:id="11"/>
+    </w:p>
+    <w:p>
+      <w:pPr>
+        <w:pStyle w:val="NoSpacing"/>
+        <w:numPr>
+          <w:ilvl w:val="0"/>
+          <w:numId w:val="10"/>
+        </w:numPr>
+      </w:pPr>
+      <w:r>
+        <w:t>Open the test case file in testCases package</w:t>
+      </w:r>
+    </w:p>
+    <w:p>
+      <w:pPr>
+        <w:pStyle w:val="NoSpacing"/>
+        <w:numPr>
+          <w:ilvl w:val="0"/>
+          <w:numId w:val="10"/>
+        </w:numPr>
+      </w:pPr>
+      <w:r>
+        <w:t>Go to test(BrowserType, String) method</w:t>
+      </w:r>
+    </w:p>
+    <w:p>
+      <w:pPr>
+        <w:pStyle w:val="NoSpacing"/>
+        <w:numPr>
+          <w:ilvl w:val="0"/>
+          <w:numId w:val="10"/>
+        </w:numPr>
+      </w:pPr>
+      <w:r>
+        <w:t>Create a new private method that doesn’t return anything</w:t>
+      </w:r>
+    </w:p>
+    <w:p>
+      <w:pPr>
+        <w:pStyle w:val="NoSpacing"/>
+        <w:numPr>
+          <w:ilvl w:val="1"/>
+          <w:numId w:val="10"/>
+        </w:numPr>
+        <w:ind w:left="1134"/>
+      </w:pPr>
+      <w:r>
+        <w:t>String metric</w:t>
+      </w:r>
+      <w:r>
+        <w:t>Name = &lt;</w:t>
+      </w:r>
+      <w:r>
+        <w:t>metric</w:t>
+      </w:r>
+      <w:r>
+        <w:t xml:space="preserve"> name&gt;;</w:t>
+      </w:r>
+    </w:p>
+    <w:p>
+      <w:pPr>
+        <w:pStyle w:val="NoSpacing"/>
+        <w:numPr>
+          <w:ilvl w:val="1"/>
+          <w:numId w:val="10"/>
+        </w:numPr>
+        <w:ind w:left="1134"/>
+      </w:pPr>
+      <w:r>
+        <w:t>String excelFileLocation = &lt;relative path to answer key excel file&gt;;</w:t>
+      </w:r>
+    </w:p>
+    <w:p>
+      <w:pPr>
+        <w:pStyle w:val="NoSpacing"/>
+        <w:numPr>
+          <w:ilvl w:val="1"/>
+          <w:numId w:val="10"/>
+        </w:numPr>
+        <w:ind w:left="1134"/>
+      </w:pPr>
+      <w:r>
+        <w:t>String sheetName = &lt;excel sheet name&gt;;</w:t>
+      </w:r>
+    </w:p>
+    <w:p>
+      <w:pPr>
+        <w:pStyle w:val="NoSpacing"/>
+        <w:numPr>
+          <w:ilvl w:val="1"/>
+          <w:numId w:val="10"/>
+        </w:numPr>
+        <w:ind w:left="1134"/>
+      </w:pPr>
+      <w:r>
+        <w:t>String reporterMetric</w:t>
+      </w:r>
+      <w:r>
+        <w:t>ValidateName = &lt;the name of expand/collapse html section&gt;;</w:t>
+      </w:r>
+    </w:p>
+    <w:p>
+      <w:pPr>
+        <w:pStyle w:val="NoSpacing"/>
+        <w:numPr>
+          <w:ilvl w:val="2"/>
+          <w:numId w:val="10"/>
+        </w:numPr>
+        <w:ind w:left="1560"/>
+      </w:pPr>
+      <w:r>
+        <w:t>Used for displaying the name of the expand/collapse when the report is generated</w:t>
+      </w:r>
+    </w:p>
+    <w:p>
+      <w:pPr>
+        <w:pStyle w:val="NoSpacing"/>
+        <w:numPr>
+          <w:ilvl w:val="2"/>
+          <w:numId w:val="10"/>
+        </w:numPr>
+        <w:ind w:left="1560"/>
+      </w:pPr>
+      <w:r>
+        <w:t>Ex: for validating a column graph in the dashboard for production</w:t>
+      </w:r>
+      <w:r>
+        <w:br/>
+        <w:t xml:space="preserve">“Dashboard &gt; </w:t>
+      </w:r>
+      <w:r>
+        <w:t>Metric</w:t>
+      </w:r>
+      <w:r>
+        <w:t xml:space="preserve"> &gt; </w:t>
+      </w:r>
+      <w:r>
+        <w:t>production</w:t>
+      </w:r>
+      <w:r>
+        <w:t>”</w:t>
+      </w:r>
+    </w:p>
+    <w:p>
+      <w:pPr>
+        <w:pStyle w:val="NoSpacing"/>
+        <w:numPr>
+          <w:ilvl w:val="1"/>
+          <w:numId w:val="10"/>
+        </w:numPr>
+        <w:ind w:left="1134"/>
+      </w:pPr>
+      <w:r>
+        <w:t>EsiActivity.goToDashboard(WebDriver)</w:t>
+      </w:r>
+    </w:p>
+    <w:p>
+      <w:pPr>
+        <w:pStyle w:val="NoSpacing"/>
+        <w:numPr>
+          <w:ilvl w:val="1"/>
+          <w:numId w:val="10"/>
+        </w:numPr>
+        <w:ind w:left="1134"/>
+      </w:pPr>
+      <w:r>
+        <w:t>Create an ArrayList &lt;Object []&gt; filters.</w:t>
+      </w:r>
+    </w:p>
+    <w:p>
+      <w:pPr>
+        <w:pStyle w:val="NoSpacing"/>
+        <w:numPr>
+          <w:ilvl w:val="2"/>
+          <w:numId w:val="10"/>
+        </w:numPr>
+        <w:ind w:left="1560"/>
+      </w:pPr>
+      <w:r>
+        <w:t xml:space="preserve">Check </w:t>
+      </w:r>
+      <w:hyperlink w:anchor="_Using_graph_and" w:history="1">
+        <w:r>
+          <w:rPr>
+            <w:rStyle w:val="Hyperlink"/>
+          </w:rPr>
+          <w:t>link</w:t>
+        </w:r>
+      </w:hyperlink>
+    </w:p>
+    <w:p>
+      <w:pPr>
+        <w:pStyle w:val="NoSpacing"/>
+        <w:numPr>
+          <w:ilvl w:val="1"/>
+          <w:numId w:val="10"/>
+        </w:numPr>
+        <w:ind w:left="1134"/>
+      </w:pPr>
+      <w:r>
+        <w:t>EsiActivity.createDashboardMetric(WebDriver, String, ArrayList&lt;Object []&gt;)</w:t>
+      </w:r>
+    </w:p>
+    <w:p>
+      <w:pPr>
+        <w:pStyle w:val="NoSpacing"/>
+        <w:numPr>
+          <w:ilvl w:val="1"/>
+          <w:numId w:val="10"/>
+        </w:numPr>
+        <w:ind w:left="1134"/>
+      </w:pPr>
+      <w:r>
+        <w:t>EsiActivity.validateMetric</w:t>
+      </w:r>
+      <w:r>
+        <w:t>(WebDriver,</w:t>
+      </w:r>
+      <w:r>
+        <w:t>String, String, String, String, String, int, int)</w:t>
+      </w:r>
+    </w:p>
+    <w:p>
+      <w:pPr>
+        <w:pStyle w:val="NoSpacing"/>
+        <w:numPr>
+          <w:ilvl w:val="0"/>
+          <w:numId w:val="10"/>
+        </w:numPr>
+      </w:pPr>
+      <w:r>
+        <w:t>Go to test(BrowserType, String)</w:t>
+      </w:r>
+    </w:p>
+    <w:p>
+      <w:pPr>
+        <w:pStyle w:val="NoSpacing"/>
+        <w:numPr>
+          <w:ilvl w:val="0"/>
+          <w:numId w:val="10"/>
+        </w:numPr>
+      </w:pPr>
+      <w:r>
+        <w:t xml:space="preserve">After the line that says </w:t>
+      </w:r>
+      <w:r>
+        <w:br/>
+      </w:r>
+      <w:r>
+        <w:rPr>
+          <w:i/>
+          <w:iCs/>
+        </w:rPr>
+        <w:t>driver</w:t>
+      </w:r>
+      <w:r>
+        <w:t xml:space="preserve"> = </w:t>
+      </w:r>
+      <w:r>
+        <w:rPr>
+          <w:i/>
+          <w:iCs/>
+        </w:rPr>
+        <w:t>webi</w:t>
+      </w:r>
+      <w:r>
+        <w:t>.instantiateBrowser(browserType);</w:t>
+      </w:r>
+    </w:p>
+    <w:p>
+      <w:pPr>
+        <w:pStyle w:val="NoSpacing"/>
+        <w:numPr>
+          <w:ilvl w:val="0"/>
+          <w:numId w:val="10"/>
+        </w:numPr>
+      </w:pPr>
+      <w:r>
+        <w:t>Call the newly created creation.</w:t>
+      </w:r>
+    </w:p>
+    <w:p>
+      <w:pPr>
+        <w:pStyle w:val="Heading1"/>
+      </w:pPr>
+      <w:bookmarkStart w:id="12" w:name="_Toc438650533"/>
+      <w:r>
+        <w:t>Deleting Dashboard metric</w:t>
+      </w:r>
+      <w:bookmarkEnd w:id="12"/>
+    </w:p>
+    <w:p>
+      <w:pPr>
+        <w:pStyle w:val="NoSpacing"/>
+        <w:numPr>
+          <w:ilvl w:val="0"/>
+          <w:numId w:val="9"/>
+        </w:numPr>
+      </w:pPr>
+      <w:r>
+        <w:t>Open the test case file in testCases package</w:t>
+      </w:r>
+    </w:p>
+    <w:p>
+      <w:pPr>
+        <w:pStyle w:val="NoSpacing"/>
+        <w:numPr>
+          <w:ilvl w:val="0"/>
+          <w:numId w:val="9"/>
+        </w:numPr>
+      </w:pPr>
+      <w:r>
+        <w:t>Go to test(BrowserType, String) method</w:t>
+      </w:r>
+    </w:p>
+    <w:p>
+      <w:pPr>
+        <w:pStyle w:val="NoSpacing"/>
+        <w:numPr>
+          <w:ilvl w:val="0"/>
+          <w:numId w:val="9"/>
+        </w:numPr>
+      </w:pPr>
+      <w:r>
+        <w:t xml:space="preserve">After the line that says </w:t>
+      </w:r>
+      <w:r>
+        <w:br/>
+      </w:r>
+      <w:r>
+        <w:rPr>
+          <w:i/>
+          <w:iCs/>
+        </w:rPr>
+        <w:t>driver</w:t>
+      </w:r>
+      <w:r>
+        <w:t xml:space="preserve"> = </w:t>
+      </w:r>
+      <w:r>
+        <w:rPr>
+          <w:i/>
+          <w:iCs/>
+        </w:rPr>
+        <w:t>webi</w:t>
+      </w:r>
+      <w:r>
+        <w:t>.instantiateBrowser(browserType);</w:t>
+      </w:r>
+    </w:p>
+    <w:p>
+      <w:pPr>
+        <w:pStyle w:val="NoSpacing"/>
+        <w:numPr>
+          <w:ilvl w:val="0"/>
+          <w:numId w:val="9"/>
+        </w:numPr>
+      </w:pPr>
+      <w:r>
+        <w:t xml:space="preserve">Make sure the workspace is opened and the dashboard </w:t>
+      </w:r>
+      <w:r>
+        <w:t xml:space="preserve">metric </w:t>
+      </w:r>
+      <w:r>
+        <w:t>exists.</w:t>
+      </w:r>
+    </w:p>
+    <w:p>
+      <w:pPr>
+        <w:pStyle w:val="NoSpacing"/>
+        <w:numPr>
+          <w:ilvl w:val="0"/>
+          <w:numId w:val="9"/>
+        </w:numPr>
+      </w:pPr>
+      <w:r>
+        <w:t>Use the following commands</w:t>
+      </w:r>
+    </w:p>
+    <w:p>
+      <w:pPr>
+        <w:pStyle w:val="NoSpacing"/>
+        <w:numPr>
+          <w:ilvl w:val="1"/>
+          <w:numId w:val="9"/>
+        </w:numPr>
+        <w:ind w:left="1134"/>
+      </w:pPr>
+      <w:r>
+        <w:t>EsiActivity.deleteDashboard</w:t>
+      </w:r>
+      <w:r>
+        <w:t>Metric</w:t>
+      </w:r>
+      <w:r>
+        <w:t>(WebDriver, String);</w:t>
+      </w:r>
+    </w:p>
+    <w:p>
+      <w:pPr>
+        <w:pStyle w:val="Heading1"/>
+      </w:pPr>
+      <w:bookmarkStart w:id="13" w:name="_Toc438650534"/>
+      <w:r>
+        <w:t xml:space="preserve">Loading and </w:t>
+      </w:r>
+      <w:r>
+        <w:t>v</w:t>
+      </w:r>
+      <w:r>
+        <w:t>alidating opportunity graph</w:t>
+      </w:r>
+      <w:bookmarkEnd w:id="13"/>
+    </w:p>
+    <w:p>
+      <w:pPr>
+        <w:pStyle w:val="NoSpacing"/>
+        <w:numPr>
+          <w:ilvl w:val="0"/>
+          <w:numId w:val="11"/>
+        </w:numPr>
+      </w:pPr>
+      <w:r>
+        <w:t>Open the test case file in testCase package</w:t>
+      </w:r>
+    </w:p>
+    <w:p>
+      <w:pPr>
+        <w:pStyle w:val="NoSpacing"/>
+        <w:numPr>
+          <w:ilvl w:val="0"/>
+          <w:numId w:val="11"/>
+        </w:numPr>
+      </w:pPr>
+      <w:r>
+        <w:t>Go to test(BrowserType, String) method</w:t>
+      </w:r>
+    </w:p>
+    <w:p>
+      <w:pPr>
+        <w:pStyle w:val="NoSpacing"/>
+        <w:numPr>
+          <w:ilvl w:val="0"/>
+          <w:numId w:val="11"/>
+        </w:numPr>
+      </w:pPr>
+      <w:r>
+        <w:t>Create a new private method that doesn’t return anything.</w:t>
+      </w:r>
+    </w:p>
+    <w:p>
+      <w:pPr>
+        <w:pStyle w:val="NoSpacing"/>
+        <w:numPr>
+          <w:ilvl w:val="1"/>
+          <w:numId w:val="11"/>
+        </w:numPr>
+        <w:ind w:left="1134"/>
+      </w:pPr>
+      <w:r>
+        <w:t>String opportunityName = &lt;opportunity name&gt;</w:t>
+      </w:r>
+    </w:p>
+    <w:p>
+      <w:pPr>
+        <w:pStyle w:val="NoSpacing"/>
+        <w:numPr>
+          <w:ilvl w:val="1"/>
+          <w:numId w:val="11"/>
+        </w:numPr>
+        <w:ind w:left="1134"/>
+      </w:pPr>
+      <w:r>
+        <w:t>String excelFileLocation = &lt;relative path to answer key excel file&gt;</w:t>
+      </w:r>
+    </w:p>
+    <w:p>
+      <w:pPr>
+        <w:pStyle w:val="NoSpacing"/>
+        <w:numPr>
+          <w:ilvl w:val="1"/>
+          <w:numId w:val="11"/>
+        </w:numPr>
+        <w:ind w:left="1134"/>
+      </w:pPr>
+      <w:r>
+        <w:lastRenderedPageBreak/>
+        <w:t>String sheetName = &lt;excel sheet name&gt;</w:t>
+      </w:r>
+    </w:p>
+    <w:p>
+      <w:pPr>
+        <w:pStyle w:val="NoSpacing"/>
+        <w:numPr>
+          <w:ilvl w:val="1"/>
+          <w:numId w:val="10"/>
+        </w:numPr>
+        <w:ind w:left="1134"/>
+      </w:pPr>
+      <w:r>
+        <w:t xml:space="preserve">String reporterGraphValidateName = </w:t>
+      </w:r>
+      <w:r>
+        <w:t>&lt;the name of expand/collapse html section&gt;;</w:t>
+      </w:r>
+    </w:p>
+    <w:p>
+      <w:pPr>
+        <w:pStyle w:val="NoSpacing"/>
+        <w:numPr>
+          <w:ilvl w:val="2"/>
+          <w:numId w:val="11"/>
+        </w:numPr>
+        <w:ind w:left="1560"/>
+      </w:pPr>
+      <w:r>
+        <w:t>Used for displaying the name of the expand/collapse when the report is generated</w:t>
+      </w:r>
+    </w:p>
+    <w:p>
+      <w:pPr>
+        <w:pStyle w:val="NoSpacing"/>
+        <w:numPr>
+          <w:ilvl w:val="2"/>
+          <w:numId w:val="11"/>
+        </w:numPr>
+        <w:ind w:left="1560"/>
+      </w:pPr>
+      <w:r>
+        <w:t>Ex: for validating a column graph in the dashboard for production</w:t>
+      </w:r>
+      <w:r>
+        <w:br/>
+        <w:t>“</w:t>
+      </w:r>
+      <w:r>
+        <w:t>Opportunites</w:t>
+      </w:r>
+      <w:r>
+        <w:t xml:space="preserve"> &gt; </w:t>
+      </w:r>
+      <w:r>
+        <w:t>&lt;opportunity name&gt;</w:t>
+      </w:r>
+      <w:r>
+        <w:t xml:space="preserve"> &gt; </w:t>
+      </w:r>
+      <w:bookmarkStart w:id="14" w:name="_GoBack"/>
+      <w:bookmarkEnd w:id="14"/>
+      <w:r>
+        <w:t>production”</w:t>
+      </w:r>
+    </w:p>
+    <w:p>
+      <w:pPr>
+        <w:pStyle w:val="NoSpacing"/>
+        <w:numPr>
+          <w:ilvl w:val="1"/>
+          <w:numId w:val="11"/>
+        </w:numPr>
+        <w:ind w:left="1134"/>
+      </w:pPr>
+      <w:r>
+        <w:t>EsiActivity.goToOpportunities(WebDriver)</w:t>
+      </w:r>
+    </w:p>
+    <w:p>
+      <w:pPr>
+        <w:pStyle w:val="NoSpacing"/>
+        <w:numPr>
+          <w:ilvl w:val="1"/>
+          <w:numId w:val="11"/>
+        </w:numPr>
+        <w:ind w:left="1134"/>
+      </w:pPr>
+      <w:r>
+        <w:t>Create an ArrayList &lt;Object []&gt; filters.</w:t>
+      </w:r>
+    </w:p>
+    <w:p>
+      <w:pPr>
+        <w:pStyle w:val="NoSpacing"/>
+        <w:numPr>
+          <w:ilvl w:val="2"/>
+          <w:numId w:val="11"/>
+        </w:numPr>
+        <w:ind w:left="1560"/>
+      </w:pPr>
+      <w:r>
+        <w:t xml:space="preserve">Check </w:t>
+      </w:r>
+      <w:hyperlink w:anchor="_Using_graph_and" w:history="1">
+        <w:r>
+          <w:rPr>
+            <w:rStyle w:val="Hyperlink"/>
+          </w:rPr>
+          <w:t>link</w:t>
+        </w:r>
+      </w:hyperlink>
+    </w:p>
+    <w:p>
+      <w:pPr>
+        <w:pStyle w:val="NoSpacing"/>
+        <w:numPr>
+          <w:ilvl w:val="1"/>
+          <w:numId w:val="11"/>
+        </w:numPr>
+        <w:ind w:left="1134"/>
+      </w:pPr>
+      <w:r>
+        <w:t>EsiActivity.loadOpportunityGraph(WebDriver, String, ArrayList&lt;Object []&gt;)</w:t>
+      </w:r>
+    </w:p>
+    <w:p>
+      <w:pPr>
+        <w:pStyle w:val="NoSpacing"/>
+        <w:numPr>
+          <w:ilvl w:val="1"/>
+          <w:numId w:val="11"/>
+        </w:numPr>
+        <w:ind w:left="1134"/>
+      </w:pPr>
+      <w:r>
+        <w:t>Thread.sleep(WAIT_TIME)</w:t>
+      </w:r>
+    </w:p>
+    <w:p>
+      <w:pPr>
+        <w:pStyle w:val="NoSpacing"/>
+        <w:numPr>
+          <w:ilvl w:val="1"/>
+          <w:numId w:val="11"/>
+        </w:numPr>
+        <w:ind w:left="1134"/>
+      </w:pPr>
+      <w:r>
+        <w:t>WebElement graph = driver.findElement(By.cssSelector(“svg”))</w:t>
+      </w:r>
+    </w:p>
+    <w:p>
+      <w:pPr>
+        <w:pStyle w:val="NoSpacing"/>
+        <w:numPr>
+          <w:ilvl w:val="1"/>
+          <w:numId w:val="11"/>
+        </w:numPr>
+        <w:ind w:left="1134"/>
+      </w:pPr>
+      <w:r>
+        <w:t>EsiActivity.validateGraph(WebDriver, WebElement, String, ChartType, String, String, String, int, int, int)</w:t>
+      </w:r>
+    </w:p>
+    <w:p>
+      <w:pPr>
+        <w:pStyle w:val="NoSpacing"/>
+        <w:numPr>
+          <w:ilvl w:val="1"/>
+          <w:numId w:val="11"/>
+        </w:numPr>
+        <w:ind w:left="1134"/>
+      </w:pPr>
+      <w:r>
+        <w:t>Thread.sleep(WAIT_TIME)</w:t>
+      </w:r>
+    </w:p>
+    <w:p>
+      <w:pPr>
+        <w:pStyle w:val="NoSpacing"/>
+        <w:numPr>
+          <w:ilvl w:val="1"/>
+          <w:numId w:val="11"/>
+        </w:numPr>
+        <w:ind w:left="1134"/>
+      </w:pPr>
+      <w:r>
+        <w:t>Find the xpath to the button that closes the opportunity and execute it using</w:t>
+      </w:r>
+    </w:p>
+    <w:p>
+      <w:pPr>
+        <w:pStyle w:val="NoSpacing"/>
+        <w:numPr>
+          <w:ilvl w:val="2"/>
+          <w:numId w:val="11"/>
+        </w:numPr>
+        <w:ind w:left="1560"/>
+      </w:pPr>
+      <w:r>
+        <w:t>driver.findElement(By.xpath(&lt;xpath to the button location&gt;)).click();</w:t>
+      </w:r>
+    </w:p>
+    <w:p>
+      <w:pPr>
+        <w:pStyle w:val="NoSpacing"/>
+        <w:numPr>
+          <w:ilvl w:val="0"/>
+          <w:numId w:val="11"/>
+        </w:numPr>
+      </w:pPr>
+      <w:r>
+        <w:t>Go to test(BrowserType, String)</w:t>
+      </w:r>
+    </w:p>
+    <w:p>
+      <w:pPr>
+        <w:pStyle w:val="NoSpacing"/>
+        <w:numPr>
+          <w:ilvl w:val="0"/>
+          <w:numId w:val="11"/>
+        </w:numPr>
+      </w:pPr>
+      <w:r>
+        <w:t xml:space="preserve">After the line that says </w:t>
+      </w:r>
+      <w:r>
+        <w:br/>
+      </w:r>
+      <w:r>
+        <w:rPr>
+          <w:i/>
+          <w:iCs/>
+        </w:rPr>
+        <w:t>driver</w:t>
+      </w:r>
+      <w:r>
+        <w:t xml:space="preserve"> = </w:t>
+      </w:r>
+      <w:r>
+        <w:rPr>
+          <w:i/>
+          <w:iCs/>
+        </w:rPr>
+        <w:t>webi</w:t>
+      </w:r>
+      <w:r>
+        <w:t>.instantiateBrowser(browserType);</w:t>
+      </w:r>
+    </w:p>
+    <w:p>
+      <w:pPr>
+        <w:pStyle w:val="NoSpacing"/>
+        <w:numPr>
+          <w:ilvl w:val="0"/>
+          <w:numId w:val="11"/>
+        </w:numPr>
+      </w:pPr>
+      <w:r>
+        <w:t>Call the newly created creation.</w:t>
+      </w:r>
+    </w:p>
+    <w:p>
+      <w:pPr>
+        <w:pStyle w:val="Heading1"/>
+      </w:pPr>
+      <w:bookmarkStart w:id="15" w:name="_Toc438650535"/>
+      <w:r>
+        <w:t>Loading and validating measure graph</w:t>
+      </w:r>
+      <w:bookmarkEnd w:id="15"/>
+    </w:p>
+    <w:p>
+      <w:pPr>
+        <w:pStyle w:val="NoSpacing"/>
+        <w:numPr>
+          <w:ilvl w:val="0"/>
+          <w:numId w:val="11"/>
+        </w:numPr>
+      </w:pPr>
+      <w:r>
+        <w:t>Open the test case file in testCase package</w:t>
+      </w:r>
+    </w:p>
+    <w:p>
+      <w:pPr>
+        <w:pStyle w:val="NoSpacing"/>
+        <w:numPr>
+          <w:ilvl w:val="0"/>
+          <w:numId w:val="11"/>
+        </w:numPr>
+      </w:pPr>
+      <w:r>
+        <w:t>Go to test(BrowserType, String) method</w:t>
+      </w:r>
+    </w:p>
+    <w:p>
+      <w:pPr>
+        <w:pStyle w:val="NoSpacing"/>
+        <w:numPr>
+          <w:ilvl w:val="0"/>
+          <w:numId w:val="11"/>
+        </w:numPr>
+      </w:pPr>
+      <w:r>
+        <w:t>Create a new private method that doesn’t return anything.</w:t>
+      </w:r>
+    </w:p>
+    <w:p>
+      <w:pPr>
+        <w:pStyle w:val="NoSpacing"/>
+        <w:numPr>
+          <w:ilvl w:val="1"/>
+          <w:numId w:val="11"/>
+        </w:numPr>
+        <w:ind w:left="1134"/>
+      </w:pPr>
+      <w:r>
+        <w:t>String measure</w:t>
+      </w:r>
+      <w:r>
+        <w:t>Name = &lt;opportunity name&gt;</w:t>
+      </w:r>
+    </w:p>
+    <w:p>
+      <w:pPr>
+        <w:pStyle w:val="NoSpacing"/>
+        <w:numPr>
+          <w:ilvl w:val="1"/>
+          <w:numId w:val="11"/>
+        </w:numPr>
+        <w:ind w:left="1134"/>
+      </w:pPr>
+      <w:r>
+        <w:t>String excelFileLocation = &lt;relative path to answer key excel file&gt;</w:t>
+      </w:r>
+    </w:p>
+    <w:p>
+      <w:pPr>
+        <w:pStyle w:val="NoSpacing"/>
+        <w:numPr>
+          <w:ilvl w:val="1"/>
+          <w:numId w:val="11"/>
+        </w:numPr>
+        <w:ind w:left="1134"/>
+      </w:pPr>
+      <w:r>
+        <w:t>String sheetName = &lt;excel sheet name&gt;</w:t>
+      </w:r>
+    </w:p>
+    <w:p>
+      <w:pPr>
+        <w:pStyle w:val="NoSpacing"/>
+        <w:numPr>
+          <w:ilvl w:val="1"/>
+          <w:numId w:val="10"/>
+        </w:numPr>
+        <w:ind w:left="1134"/>
+      </w:pPr>
+      <w:r>
+        <w:t>String reporterGraphValidateName = &lt;the name of expand/collapse html section&gt;;</w:t>
+      </w:r>
+    </w:p>
+    <w:p>
+      <w:pPr>
+        <w:pStyle w:val="NoSpacing"/>
+        <w:numPr>
+          <w:ilvl w:val="2"/>
+          <w:numId w:val="11"/>
+        </w:numPr>
+        <w:ind w:left="1560"/>
+      </w:pPr>
+      <w:r>
+        <w:t>Used for displaying the name of the expand/collapse when the report is generated</w:t>
+      </w:r>
+    </w:p>
+    <w:p>
+      <w:pPr>
+        <w:pStyle w:val="NoSpacing"/>
+        <w:numPr>
+          <w:ilvl w:val="2"/>
+          <w:numId w:val="11"/>
+        </w:numPr>
+        <w:ind w:left="1560"/>
+      </w:pPr>
+      <w:r>
+        <w:t>Ex: for validating a column graph in the dashboard for production</w:t>
+      </w:r>
+      <w:r>
+        <w:br/>
+        <w:t>“</w:t>
+      </w:r>
+      <w:r>
+        <w:t>Calculation</w:t>
+      </w:r>
+      <w:r>
+        <w:t xml:space="preserve"> &gt; </w:t>
+      </w:r>
+      <w:r>
+        <w:t>Measure</w:t>
+      </w:r>
+      <w:r>
+        <w:t xml:space="preserve"> &gt; </w:t>
+      </w:r>
+      <w:r>
+        <w:t>&lt;measure name&gt;</w:t>
+      </w:r>
+      <w:r>
+        <w:t>”</w:t>
+      </w:r>
+    </w:p>
+    <w:p>
+      <w:pPr>
+        <w:pStyle w:val="NoSpacing"/>
+        <w:numPr>
+          <w:ilvl w:val="1"/>
+          <w:numId w:val="11"/>
+        </w:numPr>
+        <w:ind w:left="1134"/>
+      </w:pPr>
+      <w:r>
+        <w:t>EsiActivity.</w:t>
+      </w:r>
+      <w:r>
+        <w:t>goToCalculations</w:t>
+      </w:r>
+      <w:r>
+        <w:t>(WebDriver)</w:t>
+      </w:r>
+    </w:p>
+    <w:p>
+      <w:pPr>
+        <w:pStyle w:val="NoSpacing"/>
+        <w:numPr>
+          <w:ilvl w:val="1"/>
+          <w:numId w:val="11"/>
+        </w:numPr>
+        <w:ind w:left="1134"/>
+      </w:pPr>
+      <w:r>
+        <w:t>Create an ArrayList &lt;Object []&gt; filters.</w:t>
+      </w:r>
+    </w:p>
+    <w:p>
+      <w:pPr>
+        <w:pStyle w:val="NoSpacing"/>
+        <w:numPr>
+          <w:ilvl w:val="2"/>
+          <w:numId w:val="11"/>
+        </w:numPr>
+        <w:ind w:left="1560"/>
+      </w:pPr>
+      <w:r>
+        <w:t xml:space="preserve">Check </w:t>
+      </w:r>
+      <w:hyperlink w:anchor="_Using_graph_and" w:history="1">
+        <w:r>
+          <w:rPr>
+            <w:rStyle w:val="Hyperlink"/>
+          </w:rPr>
+          <w:t>link</w:t>
+        </w:r>
+      </w:hyperlink>
+    </w:p>
+    <w:p>
+      <w:pPr>
+        <w:pStyle w:val="NoSpacing"/>
+        <w:numPr>
+          <w:ilvl w:val="1"/>
+          <w:numId w:val="11"/>
+        </w:numPr>
+        <w:ind w:left="1134"/>
+      </w:pPr>
+      <w:r>
+        <w:t>EsiActivity.loadMeasure</w:t>
+      </w:r>
+      <w:r>
+        <w:t>Graph(WebDriver, String, ArrayList&lt;Object []&gt;)</w:t>
+      </w:r>
+    </w:p>
+    <w:p>
+      <w:pPr>
+        <w:pStyle w:val="NoSpacing"/>
+        <w:numPr>
+          <w:ilvl w:val="1"/>
+          <w:numId w:val="11"/>
+        </w:numPr>
+        <w:ind w:left="1134"/>
+      </w:pPr>
+      <w:r>
+        <w:t>Thread.sleep(WAIT_TIME)</w:t>
+      </w:r>
+    </w:p>
+    <w:p>
+      <w:pPr>
+        <w:pStyle w:val="NoSpacing"/>
+        <w:numPr>
+          <w:ilvl w:val="1"/>
+          <w:numId w:val="11"/>
+        </w:numPr>
+        <w:ind w:left="1134"/>
+      </w:pPr>
+      <w:r>
+        <w:t>WebElement graph = driver.findElement(By.cssSelector(“svg”))</w:t>
+      </w:r>
+    </w:p>
+    <w:p>
+      <w:pPr>
+        <w:pStyle w:val="NoSpacing"/>
+        <w:numPr>
+          <w:ilvl w:val="1"/>
+          <w:numId w:val="11"/>
+        </w:numPr>
+        <w:ind w:left="1134"/>
+      </w:pPr>
+      <w:r>
+        <w:t>EsiActivity.validateGraph(WebDriver, WebElement, String, ChartType, String, String, String, int, int, int)</w:t>
+      </w:r>
+    </w:p>
+    <w:p>
+      <w:pPr>
+        <w:pStyle w:val="NoSpacing"/>
+        <w:numPr>
+          <w:ilvl w:val="1"/>
+          <w:numId w:val="11"/>
+        </w:numPr>
+        <w:ind w:left="1134"/>
+      </w:pPr>
+      <w:r>
+        <w:t>Thread.sleep(WAIT_TIME)</w:t>
+      </w:r>
+    </w:p>
+    <w:p>
+      <w:pPr>
+        <w:pStyle w:val="NoSpacing"/>
+        <w:numPr>
+          <w:ilvl w:val="1"/>
+          <w:numId w:val="11"/>
+        </w:numPr>
+        <w:ind w:left="1134"/>
+      </w:pPr>
+      <w:r>
+        <w:t>Find the xpath to the button that closes the opportunity and execute it using</w:t>
+      </w:r>
+    </w:p>
+    <w:p>
+      <w:pPr>
+        <w:pStyle w:val="NoSpacing"/>
+        <w:numPr>
+          <w:ilvl w:val="2"/>
+          <w:numId w:val="11"/>
+        </w:numPr>
+        <w:ind w:left="1560"/>
+      </w:pPr>
+      <w:r>
+        <w:t>driver.findElement(By.xpath(&lt;xpath to the button location&gt;)).click();</w:t>
+      </w:r>
+    </w:p>
+    <w:p>
+      <w:pPr>
+        <w:pStyle w:val="NoSpacing"/>
+        <w:numPr>
+          <w:ilvl w:val="0"/>
+          <w:numId w:val="11"/>
+        </w:numPr>
+      </w:pPr>
+      <w:r>
+        <w:t>Go to test(BrowserType, String)</w:t>
+      </w:r>
+    </w:p>
+    <w:p>
+      <w:pPr>
+        <w:pStyle w:val="NoSpacing"/>
+        <w:numPr>
+          <w:ilvl w:val="0"/>
+          <w:numId w:val="11"/>
+        </w:numPr>
+      </w:pPr>
+      <w:r>
+        <w:t xml:space="preserve">After the line that says </w:t>
+      </w:r>
+      <w:r>
+        <w:br/>
+      </w:r>
+      <w:r>
+        <w:rPr>
+          <w:i/>
+          <w:iCs/>
+        </w:rPr>
+        <w:t>driver</w:t>
+      </w:r>
+      <w:r>
+        <w:t xml:space="preserve"> = </w:t>
+      </w:r>
+      <w:r>
+        <w:rPr>
+          <w:i/>
+          <w:iCs/>
+        </w:rPr>
+        <w:t>webi</w:t>
+      </w:r>
+      <w:r>
+        <w:t>.instantiateBrowser(browserType);</w:t>
+      </w:r>
+    </w:p>
+    <w:p>
+      <w:pPr>
+        <w:pStyle w:val="NoSpacing"/>
+        <w:numPr>
+          <w:ilvl w:val="0"/>
+          <w:numId w:val="11"/>
+        </w:numPr>
+      </w:pPr>
+      <w:r>
+        <w:t>Call the newly created creation.</w:t>
+      </w:r>
     </w:p>
     <w:sectPr>
       <w:pgSz w:w="12240" w:h="15840"/>
       <w:pgMar w:top="1440" w:right="1440" w:bottom="1440" w:left="1440" w:header="708" w:footer="708" w:gutter="0"/>
+      <w:pgNumType w:start="0"/>
       <w:cols w:space="708"/>
+      <w:titlePg/>
       <w:docGrid w:linePitch="360"/>
     </w:sectPr>
   </w:body>
 </w:document>
+</file>
+
+<file path=word/numbering.xml><?xml version="1.0" encoding="utf-8"?>
+<w:numbering xmlns:wpc="http://schemas.microsoft.com/office/word/2010/wordprocessingCanvas" xmlns:mc="http://schemas.openxmlformats.org/markup-compatibility/2006" xmlns:o="urn:schemas-microsoft-com:office:office" xmlns:r="http://schemas.openxmlformats.org/officeDocument/2006/relationships" xmlns:m="http://schemas.openxmlformats.org/officeDocument/2006/math" xmlns:v="urn:schemas-microsoft-com:vml" xmlns:wp14="http://schemas.microsoft.com/office/word/2010/wordprocessingDrawing" xmlns:wp="http://schemas.openxmlformats.org/drawingml/2006/wordprocessingDrawing" xmlns:w10="urn:schemas-microsoft-com:office:word" xmlns:w="http://schemas.openxmlformats.org/wordprocessingml/2006/main" xmlns:w14="http://schemas.microsoft.com/office/word/2010/wordml" xmlns:w15="http://schemas.microsoft.com/office/word/2012/wordml" xmlns:wpg="http://schemas.microsoft.com/office/word/2010/wordprocessingGroup" xmlns:wpi="http://schemas.microsoft.com/office/word/2010/wordprocessingInk" xmlns:wne="http://schemas.microsoft.com/office/word/2006/wordml" xmlns:wps="http://schemas.microsoft.com/office/word/2010/wordprocessingShape" mc:Ignorable="w14 w15 wp14">
+  <w:abstractNum w:abstractNumId="0" w15:restartNumberingAfterBreak="0">
+    <w:nsid w:val="04223C0C"/>
+    <w:multiLevelType w:val="hybridMultilevel"/>
+    <w:tmpl w:val="A4A8374E"/>
+    <w:lvl w:ilvl="0" w:tplc="10090001">
+      <w:start w:val="1"/>
+      <w:numFmt w:val="bullet"/>
+      <w:lvlText w:val=""/>
+      <w:lvlJc w:val="left"/>
+      <w:pPr>
+        <w:ind w:left="720" w:hanging="360"/>
+      </w:pPr>
+      <w:rPr>
+        <w:rFonts w:ascii="Symbol" w:hAnsi="Symbol" w:hint="default"/>
+      </w:rPr>
+    </w:lvl>
+    <w:lvl w:ilvl="1" w:tplc="10090003">
+      <w:start w:val="1"/>
+      <w:numFmt w:val="bullet"/>
+      <w:lvlText w:val="o"/>
+      <w:lvlJc w:val="left"/>
+      <w:pPr>
+        <w:ind w:left="1440" w:hanging="360"/>
+      </w:pPr>
+      <w:rPr>
+        <w:rFonts w:ascii="Courier New" w:hAnsi="Courier New" w:cs="Courier New" w:hint="default"/>
+      </w:rPr>
+    </w:lvl>
+    <w:lvl w:ilvl="2" w:tplc="10090005" w:tentative="1">
+      <w:start w:val="1"/>
+      <w:numFmt w:val="bullet"/>
+      <w:lvlText w:val=""/>
+      <w:lvlJc w:val="left"/>
+      <w:pPr>
+        <w:ind w:left="2160" w:hanging="360"/>
+      </w:pPr>
+      <w:rPr>
+        <w:rFonts w:ascii="Wingdings" w:hAnsi="Wingdings" w:hint="default"/>
+      </w:rPr>
+    </w:lvl>
+    <w:lvl w:ilvl="3" w:tplc="10090001" w:tentative="1">
+      <w:start w:val="1"/>
+      <w:numFmt w:val="bullet"/>
+      <w:lvlText w:val=""/>
+      <w:lvlJc w:val="left"/>
+      <w:pPr>
+        <w:ind w:left="2880" w:hanging="360"/>
+      </w:pPr>
+      <w:rPr>
+        <w:rFonts w:ascii="Symbol" w:hAnsi="Symbol" w:hint="default"/>
+      </w:rPr>
+    </w:lvl>
+    <w:lvl w:ilvl="4" w:tplc="10090003" w:tentative="1">
+      <w:start w:val="1"/>
+      <w:numFmt w:val="bullet"/>
+      <w:lvlText w:val="o"/>
+      <w:lvlJc w:val="left"/>
+      <w:pPr>
+        <w:ind w:left="3600" w:hanging="360"/>
+      </w:pPr>
+      <w:rPr>
+        <w:rFonts w:ascii="Courier New" w:hAnsi="Courier New" w:cs="Courier New" w:hint="default"/>
+      </w:rPr>
+    </w:lvl>
+    <w:lvl w:ilvl="5" w:tplc="10090005" w:tentative="1">
+      <w:start w:val="1"/>
+      <w:numFmt w:val="bullet"/>
+      <w:lvlText w:val=""/>
+      <w:lvlJc w:val="left"/>
+      <w:pPr>
+        <w:ind w:left="4320" w:hanging="360"/>
+      </w:pPr>
+      <w:rPr>
+        <w:rFonts w:ascii="Wingdings" w:hAnsi="Wingdings" w:hint="default"/>
+      </w:rPr>
+    </w:lvl>
+    <w:lvl w:ilvl="6" w:tplc="10090001" w:tentative="1">
+      <w:start w:val="1"/>
+      <w:numFmt w:val="bullet"/>
+      <w:lvlText w:val=""/>
+      <w:lvlJc w:val="left"/>
+      <w:pPr>
+        <w:ind w:left="5040" w:hanging="360"/>
+      </w:pPr>
+      <w:rPr>
+        <w:rFonts w:ascii="Symbol" w:hAnsi="Symbol" w:hint="default"/>
+      </w:rPr>
+    </w:lvl>
+    <w:lvl w:ilvl="7" w:tplc="10090003" w:tentative="1">
+      <w:start w:val="1"/>
+      <w:numFmt w:val="bullet"/>
+      <w:lvlText w:val="o"/>
+      <w:lvlJc w:val="left"/>
+      <w:pPr>
+        <w:ind w:left="5760" w:hanging="360"/>
+      </w:pPr>
+      <w:rPr>
+        <w:rFonts w:ascii="Courier New" w:hAnsi="Courier New" w:cs="Courier New" w:hint="default"/>
+      </w:rPr>
+    </w:lvl>
+    <w:lvl w:ilvl="8" w:tplc="10090005" w:tentative="1">
+      <w:start w:val="1"/>
+      <w:numFmt w:val="bullet"/>
+      <w:lvlText w:val=""/>
+      <w:lvlJc w:val="left"/>
+      <w:pPr>
+        <w:ind w:left="6480" w:hanging="360"/>
+      </w:pPr>
+      <w:rPr>
+        <w:rFonts w:ascii="Wingdings" w:hAnsi="Wingdings" w:hint="default"/>
+      </w:rPr>
+    </w:lvl>
+  </w:abstractNum>
+  <w:abstractNum w:abstractNumId="1" w15:restartNumberingAfterBreak="0">
+    <w:nsid w:val="083F0E60"/>
+    <w:multiLevelType w:val="hybridMultilevel"/>
+    <w:tmpl w:val="6BF87C1E"/>
+    <w:lvl w:ilvl="0" w:tplc="10090001">
+      <w:start w:val="1"/>
+      <w:numFmt w:val="bullet"/>
+      <w:lvlText w:val=""/>
+      <w:lvlJc w:val="left"/>
+      <w:pPr>
+        <w:ind w:left="720" w:hanging="360"/>
+      </w:pPr>
+      <w:rPr>
+        <w:rFonts w:ascii="Symbol" w:hAnsi="Symbol" w:hint="default"/>
+      </w:rPr>
+    </w:lvl>
+    <w:lvl w:ilvl="1" w:tplc="10090003">
+      <w:start w:val="1"/>
+      <w:numFmt w:val="bullet"/>
+      <w:lvlText w:val="o"/>
+      <w:lvlJc w:val="left"/>
+      <w:pPr>
+        <w:ind w:left="1440" w:hanging="360"/>
+      </w:pPr>
+      <w:rPr>
+        <w:rFonts w:ascii="Courier New" w:hAnsi="Courier New" w:cs="Courier New" w:hint="default"/>
+      </w:rPr>
+    </w:lvl>
+    <w:lvl w:ilvl="2" w:tplc="10090005" w:tentative="1">
+      <w:start w:val="1"/>
+      <w:numFmt w:val="bullet"/>
+      <w:lvlText w:val=""/>
+      <w:lvlJc w:val="left"/>
+      <w:pPr>
+        <w:ind w:left="2160" w:hanging="360"/>
+      </w:pPr>
+      <w:rPr>
+        <w:rFonts w:ascii="Wingdings" w:hAnsi="Wingdings" w:hint="default"/>
+      </w:rPr>
+    </w:lvl>
+    <w:lvl w:ilvl="3" w:tplc="10090001" w:tentative="1">
+      <w:start w:val="1"/>
+      <w:numFmt w:val="bullet"/>
+      <w:lvlText w:val=""/>
+      <w:lvlJc w:val="left"/>
+      <w:pPr>
+        <w:ind w:left="2880" w:hanging="360"/>
+      </w:pPr>
+      <w:rPr>
+        <w:rFonts w:ascii="Symbol" w:hAnsi="Symbol" w:hint="default"/>
+      </w:rPr>
+    </w:lvl>
+    <w:lvl w:ilvl="4" w:tplc="10090003" w:tentative="1">
+      <w:start w:val="1"/>
+      <w:numFmt w:val="bullet"/>
+      <w:lvlText w:val="o"/>
+      <w:lvlJc w:val="left"/>
+      <w:pPr>
+        <w:ind w:left="3600" w:hanging="360"/>
+      </w:pPr>
+      <w:rPr>
+        <w:rFonts w:ascii="Courier New" w:hAnsi="Courier New" w:cs="Courier New" w:hint="default"/>
+      </w:rPr>
+    </w:lvl>
+    <w:lvl w:ilvl="5" w:tplc="10090005" w:tentative="1">
+      <w:start w:val="1"/>
+      <w:numFmt w:val="bullet"/>
+      <w:lvlText w:val=""/>
+      <w:lvlJc w:val="left"/>
+      <w:pPr>
+        <w:ind w:left="4320" w:hanging="360"/>
+      </w:pPr>
+      <w:rPr>
+        <w:rFonts w:ascii="Wingdings" w:hAnsi="Wingdings" w:hint="default"/>
+      </w:rPr>
+    </w:lvl>
+    <w:lvl w:ilvl="6" w:tplc="10090001" w:tentative="1">
+      <w:start w:val="1"/>
+      <w:numFmt w:val="bullet"/>
+      <w:lvlText w:val=""/>
+      <w:lvlJc w:val="left"/>
+      <w:pPr>
+        <w:ind w:left="5040" w:hanging="360"/>
+      </w:pPr>
+      <w:rPr>
+        <w:rFonts w:ascii="Symbol" w:hAnsi="Symbol" w:hint="default"/>
+      </w:rPr>
+    </w:lvl>
+    <w:lvl w:ilvl="7" w:tplc="10090003" w:tentative="1">
+      <w:start w:val="1"/>
+      <w:numFmt w:val="bullet"/>
+      <w:lvlText w:val="o"/>
+      <w:lvlJc w:val="left"/>
+      <w:pPr>
+        <w:ind w:left="5760" w:hanging="360"/>
+      </w:pPr>
+      <w:rPr>
+        <w:rFonts w:ascii="Courier New" w:hAnsi="Courier New" w:cs="Courier New" w:hint="default"/>
+      </w:rPr>
+    </w:lvl>
+    <w:lvl w:ilvl="8" w:tplc="10090005" w:tentative="1">
+      <w:start w:val="1"/>
+      <w:numFmt w:val="bullet"/>
+      <w:lvlText w:val=""/>
+      <w:lvlJc w:val="left"/>
+      <w:pPr>
+        <w:ind w:left="6480" w:hanging="360"/>
+      </w:pPr>
+      <w:rPr>
+        <w:rFonts w:ascii="Wingdings" w:hAnsi="Wingdings" w:hint="default"/>
+      </w:rPr>
+    </w:lvl>
+  </w:abstractNum>
+  <w:abstractNum w:abstractNumId="2" w15:restartNumberingAfterBreak="0">
+    <w:nsid w:val="18221007"/>
+    <w:multiLevelType w:val="hybridMultilevel"/>
+    <w:tmpl w:val="306AC8EC"/>
+    <w:lvl w:ilvl="0" w:tplc="10090001">
+      <w:start w:val="1"/>
+      <w:numFmt w:val="bullet"/>
+      <w:lvlText w:val=""/>
+      <w:lvlJc w:val="left"/>
+      <w:pPr>
+        <w:ind w:left="720" w:hanging="360"/>
+      </w:pPr>
+      <w:rPr>
+        <w:rFonts w:ascii="Symbol" w:hAnsi="Symbol" w:hint="default"/>
+      </w:rPr>
+    </w:lvl>
+    <w:lvl w:ilvl="1" w:tplc="10090003">
+      <w:start w:val="1"/>
+      <w:numFmt w:val="bullet"/>
+      <w:lvlText w:val="o"/>
+      <w:lvlJc w:val="left"/>
+      <w:pPr>
+        <w:ind w:left="1440" w:hanging="360"/>
+      </w:pPr>
+      <w:rPr>
+        <w:rFonts w:ascii="Courier New" w:hAnsi="Courier New" w:cs="Courier New" w:hint="default"/>
+      </w:rPr>
+    </w:lvl>
+    <w:lvl w:ilvl="2" w:tplc="10090005" w:tentative="1">
+      <w:start w:val="1"/>
+      <w:numFmt w:val="bullet"/>
+      <w:lvlText w:val=""/>
+      <w:lvlJc w:val="left"/>
+      <w:pPr>
+        <w:ind w:left="2160" w:hanging="360"/>
+      </w:pPr>
+      <w:rPr>
+        <w:rFonts w:ascii="Wingdings" w:hAnsi="Wingdings" w:hint="default"/>
+      </w:rPr>
+    </w:lvl>
+    <w:lvl w:ilvl="3" w:tplc="10090001" w:tentative="1">
+      <w:start w:val="1"/>
+      <w:numFmt w:val="bullet"/>
+      <w:lvlText w:val=""/>
+      <w:lvlJc w:val="left"/>
+      <w:pPr>
+        <w:ind w:left="2880" w:hanging="360"/>
+      </w:pPr>
+      <w:rPr>
+        <w:rFonts w:ascii="Symbol" w:hAnsi="Symbol" w:hint="default"/>
+      </w:rPr>
+    </w:lvl>
+    <w:lvl w:ilvl="4" w:tplc="10090003" w:tentative="1">
+      <w:start w:val="1"/>
+      <w:numFmt w:val="bullet"/>
+      <w:lvlText w:val="o"/>
+      <w:lvlJc w:val="left"/>
+      <w:pPr>
+        <w:ind w:left="3600" w:hanging="360"/>
+      </w:pPr>
+      <w:rPr>
+        <w:rFonts w:ascii="Courier New" w:hAnsi="Courier New" w:cs="Courier New" w:hint="default"/>
+      </w:rPr>
+    </w:lvl>
+    <w:lvl w:ilvl="5" w:tplc="10090005" w:tentative="1">
+      <w:start w:val="1"/>
+      <w:numFmt w:val="bullet"/>
+      <w:lvlText w:val=""/>
+      <w:lvlJc w:val="left"/>
+      <w:pPr>
+        <w:ind w:left="4320" w:hanging="360"/>
+      </w:pPr>
+      <w:rPr>
+        <w:rFonts w:ascii="Wingdings" w:hAnsi="Wingdings" w:hint="default"/>
+      </w:rPr>
+    </w:lvl>
+    <w:lvl w:ilvl="6" w:tplc="10090001" w:tentative="1">
+      <w:start w:val="1"/>
+      <w:numFmt w:val="bullet"/>
+      <w:lvlText w:val=""/>
+      <w:lvlJc w:val="left"/>
+      <w:pPr>
+        <w:ind w:left="5040" w:hanging="360"/>
+      </w:pPr>
+      <w:rPr>
+        <w:rFonts w:ascii="Symbol" w:hAnsi="Symbol" w:hint="default"/>
+      </w:rPr>
+    </w:lvl>
+    <w:lvl w:ilvl="7" w:tplc="10090003" w:tentative="1">
+      <w:start w:val="1"/>
+      <w:numFmt w:val="bullet"/>
+      <w:lvlText w:val="o"/>
+      <w:lvlJc w:val="left"/>
+      <w:pPr>
+        <w:ind w:left="5760" w:hanging="360"/>
+      </w:pPr>
+      <w:rPr>
+        <w:rFonts w:ascii="Courier New" w:hAnsi="Courier New" w:cs="Courier New" w:hint="default"/>
+      </w:rPr>
+    </w:lvl>
+    <w:lvl w:ilvl="8" w:tplc="10090005" w:tentative="1">
+      <w:start w:val="1"/>
+      <w:numFmt w:val="bullet"/>
+      <w:lvlText w:val=""/>
+      <w:lvlJc w:val="left"/>
+      <w:pPr>
+        <w:ind w:left="6480" w:hanging="360"/>
+      </w:pPr>
+      <w:rPr>
+        <w:rFonts w:ascii="Wingdings" w:hAnsi="Wingdings" w:hint="default"/>
+      </w:rPr>
+    </w:lvl>
+  </w:abstractNum>
+  <w:abstractNum w:abstractNumId="3" w15:restartNumberingAfterBreak="0">
+    <w:nsid w:val="18A942D7"/>
+    <w:multiLevelType w:val="hybridMultilevel"/>
+    <w:tmpl w:val="DFFA38EA"/>
+    <w:lvl w:ilvl="0" w:tplc="10090001">
+      <w:start w:val="1"/>
+      <w:numFmt w:val="bullet"/>
+      <w:lvlText w:val=""/>
+      <w:lvlJc w:val="left"/>
+      <w:pPr>
+        <w:ind w:left="720" w:hanging="360"/>
+      </w:pPr>
+      <w:rPr>
+        <w:rFonts w:ascii="Symbol" w:hAnsi="Symbol" w:hint="default"/>
+      </w:rPr>
+    </w:lvl>
+    <w:lvl w:ilvl="1" w:tplc="10090003">
+      <w:start w:val="1"/>
+      <w:numFmt w:val="bullet"/>
+      <w:lvlText w:val="o"/>
+      <w:lvlJc w:val="left"/>
+      <w:pPr>
+        <w:ind w:left="1440" w:hanging="360"/>
+      </w:pPr>
+      <w:rPr>
+        <w:rFonts w:ascii="Courier New" w:hAnsi="Courier New" w:cs="Courier New" w:hint="default"/>
+      </w:rPr>
+    </w:lvl>
+    <w:lvl w:ilvl="2" w:tplc="10090005" w:tentative="1">
+      <w:start w:val="1"/>
+      <w:numFmt w:val="bullet"/>
+      <w:lvlText w:val=""/>
+      <w:lvlJc w:val="left"/>
+      <w:pPr>
+        <w:ind w:left="2160" w:hanging="360"/>
+      </w:pPr>
+      <w:rPr>
+        <w:rFonts w:ascii="Wingdings" w:hAnsi="Wingdings" w:hint="default"/>
+      </w:rPr>
+    </w:lvl>
+    <w:lvl w:ilvl="3" w:tplc="10090001" w:tentative="1">
+      <w:start w:val="1"/>
+      <w:numFmt w:val="bullet"/>
+      <w:lvlText w:val=""/>
+      <w:lvlJc w:val="left"/>
+      <w:pPr>
+        <w:ind w:left="2880" w:hanging="360"/>
+      </w:pPr>
+      <w:rPr>
+        <w:rFonts w:ascii="Symbol" w:hAnsi="Symbol" w:hint="default"/>
+      </w:rPr>
+    </w:lvl>
+    <w:lvl w:ilvl="4" w:tplc="10090003" w:tentative="1">
+      <w:start w:val="1"/>
+      <w:numFmt w:val="bullet"/>
+      <w:lvlText w:val="o"/>
+      <w:lvlJc w:val="left"/>
+      <w:pPr>
+        <w:ind w:left="3600" w:hanging="360"/>
+      </w:pPr>
+      <w:rPr>
+        <w:rFonts w:ascii="Courier New" w:hAnsi="Courier New" w:cs="Courier New" w:hint="default"/>
+      </w:rPr>
+    </w:lvl>
+    <w:lvl w:ilvl="5" w:tplc="10090005" w:tentative="1">
+      <w:start w:val="1"/>
+      <w:numFmt w:val="bullet"/>
+      <w:lvlText w:val=""/>
+      <w:lvlJc w:val="left"/>
+      <w:pPr>
+        <w:ind w:left="4320" w:hanging="360"/>
+      </w:pPr>
+      <w:rPr>
+        <w:rFonts w:ascii="Wingdings" w:hAnsi="Wingdings" w:hint="default"/>
+      </w:rPr>
+    </w:lvl>
+    <w:lvl w:ilvl="6" w:tplc="10090001" w:tentative="1">
+      <w:start w:val="1"/>
+      <w:numFmt w:val="bullet"/>
+      <w:lvlText w:val=""/>
+      <w:lvlJc w:val="left"/>
+      <w:pPr>
+        <w:ind w:left="5040" w:hanging="360"/>
+      </w:pPr>
+      <w:rPr>
+        <w:rFonts w:ascii="Symbol" w:hAnsi="Symbol" w:hint="default"/>
+      </w:rPr>
+    </w:lvl>
+    <w:lvl w:ilvl="7" w:tplc="10090003" w:tentative="1">
+      <w:start w:val="1"/>
+      <w:numFmt w:val="bullet"/>
+      <w:lvlText w:val="o"/>
+      <w:lvlJc w:val="left"/>
+      <w:pPr>
+        <w:ind w:left="5760" w:hanging="360"/>
+      </w:pPr>
+      <w:rPr>
+        <w:rFonts w:ascii="Courier New" w:hAnsi="Courier New" w:cs="Courier New" w:hint="default"/>
+      </w:rPr>
+    </w:lvl>
+    <w:lvl w:ilvl="8" w:tplc="10090005" w:tentative="1">
+      <w:start w:val="1"/>
+      <w:numFmt w:val="bullet"/>
+      <w:lvlText w:val=""/>
+      <w:lvlJc w:val="left"/>
+      <w:pPr>
+        <w:ind w:left="6480" w:hanging="360"/>
+      </w:pPr>
+      <w:rPr>
+        <w:rFonts w:ascii="Wingdings" w:hAnsi="Wingdings" w:hint="default"/>
+      </w:rPr>
+    </w:lvl>
+  </w:abstractNum>
+  <w:abstractNum w:abstractNumId="4" w15:restartNumberingAfterBreak="0">
+    <w:nsid w:val="24435D0F"/>
+    <w:multiLevelType w:val="hybridMultilevel"/>
+    <w:tmpl w:val="BF00E3E8"/>
+    <w:lvl w:ilvl="0" w:tplc="10090001">
+      <w:start w:val="1"/>
+      <w:numFmt w:val="bullet"/>
+      <w:lvlText w:val=""/>
+      <w:lvlJc w:val="left"/>
+      <w:pPr>
+        <w:ind w:left="720" w:hanging="360"/>
+      </w:pPr>
+      <w:rPr>
+        <w:rFonts w:ascii="Symbol" w:hAnsi="Symbol" w:hint="default"/>
+      </w:rPr>
+    </w:lvl>
+    <w:lvl w:ilvl="1" w:tplc="10090003">
+      <w:start w:val="1"/>
+      <w:numFmt w:val="bullet"/>
+      <w:lvlText w:val="o"/>
+      <w:lvlJc w:val="left"/>
+      <w:pPr>
+        <w:ind w:left="1440" w:hanging="360"/>
+      </w:pPr>
+      <w:rPr>
+        <w:rFonts w:ascii="Courier New" w:hAnsi="Courier New" w:cs="Courier New" w:hint="default"/>
+      </w:rPr>
+    </w:lvl>
+    <w:lvl w:ilvl="2" w:tplc="10090005">
+      <w:start w:val="1"/>
+      <w:numFmt w:val="bullet"/>
+      <w:lvlText w:val=""/>
+      <w:lvlJc w:val="left"/>
+      <w:pPr>
+        <w:ind w:left="2160" w:hanging="360"/>
+      </w:pPr>
+      <w:rPr>
+        <w:rFonts w:ascii="Wingdings" w:hAnsi="Wingdings" w:hint="default"/>
+      </w:rPr>
+    </w:lvl>
+    <w:lvl w:ilvl="3" w:tplc="10090001" w:tentative="1">
+      <w:start w:val="1"/>
+      <w:numFmt w:val="bullet"/>
+      <w:lvlText w:val=""/>
+      <w:lvlJc w:val="left"/>
+      <w:pPr>
+        <w:ind w:left="2880" w:hanging="360"/>
+      </w:pPr>
+      <w:rPr>
+        <w:rFonts w:ascii="Symbol" w:hAnsi="Symbol" w:hint="default"/>
+      </w:rPr>
+    </w:lvl>
+    <w:lvl w:ilvl="4" w:tplc="10090003" w:tentative="1">
+      <w:start w:val="1"/>
+      <w:numFmt w:val="bullet"/>
+      <w:lvlText w:val="o"/>
+      <w:lvlJc w:val="left"/>
+      <w:pPr>
+        <w:ind w:left="3600" w:hanging="360"/>
+      </w:pPr>
+      <w:rPr>
+        <w:rFonts w:ascii="Courier New" w:hAnsi="Courier New" w:cs="Courier New" w:hint="default"/>
+      </w:rPr>
+    </w:lvl>
+    <w:lvl w:ilvl="5" w:tplc="10090005" w:tentative="1">
+      <w:start w:val="1"/>
+      <w:numFmt w:val="bullet"/>
+      <w:lvlText w:val=""/>
+      <w:lvlJc w:val="left"/>
+      <w:pPr>
+        <w:ind w:left="4320" w:hanging="360"/>
+      </w:pPr>
+      <w:rPr>
+        <w:rFonts w:ascii="Wingdings" w:hAnsi="Wingdings" w:hint="default"/>
+      </w:rPr>
+    </w:lvl>
+    <w:lvl w:ilvl="6" w:tplc="10090001" w:tentative="1">
+      <w:start w:val="1"/>
+      <w:numFmt w:val="bullet"/>
+      <w:lvlText w:val=""/>
+      <w:lvlJc w:val="left"/>
+      <w:pPr>
+        <w:ind w:left="5040" w:hanging="360"/>
+      </w:pPr>
+      <w:rPr>
+        <w:rFonts w:ascii="Symbol" w:hAnsi="Symbol" w:hint="default"/>
+      </w:rPr>
+    </w:lvl>
+    <w:lvl w:ilvl="7" w:tplc="10090003" w:tentative="1">
+      <w:start w:val="1"/>
+      <w:numFmt w:val="bullet"/>
+      <w:lvlText w:val="o"/>
+      <w:lvlJc w:val="left"/>
+      <w:pPr>
+        <w:ind w:left="5760" w:hanging="360"/>
+      </w:pPr>
+      <w:rPr>
+        <w:rFonts w:ascii="Courier New" w:hAnsi="Courier New" w:cs="Courier New" w:hint="default"/>
+      </w:rPr>
+    </w:lvl>
+    <w:lvl w:ilvl="8" w:tplc="10090005" w:tentative="1">
+      <w:start w:val="1"/>
+      <w:numFmt w:val="bullet"/>
+      <w:lvlText w:val=""/>
+      <w:lvlJc w:val="left"/>
+      <w:pPr>
+        <w:ind w:left="6480" w:hanging="360"/>
+      </w:pPr>
+      <w:rPr>
+        <w:rFonts w:ascii="Wingdings" w:hAnsi="Wingdings" w:hint="default"/>
+      </w:rPr>
+    </w:lvl>
+  </w:abstractNum>
+  <w:abstractNum w:abstractNumId="5" w15:restartNumberingAfterBreak="0">
+    <w:nsid w:val="28FB6EDA"/>
+    <w:multiLevelType w:val="hybridMultilevel"/>
+    <w:tmpl w:val="AD2E3D1A"/>
+    <w:lvl w:ilvl="0" w:tplc="10090001">
+      <w:start w:val="1"/>
+      <w:numFmt w:val="bullet"/>
+      <w:lvlText w:val=""/>
+      <w:lvlJc w:val="left"/>
+      <w:pPr>
+        <w:ind w:left="720" w:hanging="360"/>
+      </w:pPr>
+      <w:rPr>
+        <w:rFonts w:ascii="Symbol" w:hAnsi="Symbol" w:hint="default"/>
+      </w:rPr>
+    </w:lvl>
+    <w:lvl w:ilvl="1" w:tplc="10090003">
+      <w:start w:val="1"/>
+      <w:numFmt w:val="bullet"/>
+      <w:lvlText w:val="o"/>
+      <w:lvlJc w:val="left"/>
+      <w:pPr>
+        <w:ind w:left="1440" w:hanging="360"/>
+      </w:pPr>
+      <w:rPr>
+        <w:rFonts w:ascii="Courier New" w:hAnsi="Courier New" w:cs="Courier New" w:hint="default"/>
+      </w:rPr>
+    </w:lvl>
+    <w:lvl w:ilvl="2" w:tplc="10090005">
+      <w:start w:val="1"/>
+      <w:numFmt w:val="bullet"/>
+      <w:lvlText w:val=""/>
+      <w:lvlJc w:val="left"/>
+      <w:pPr>
+        <w:ind w:left="2160" w:hanging="360"/>
+      </w:pPr>
+      <w:rPr>
+        <w:rFonts w:ascii="Wingdings" w:hAnsi="Wingdings" w:hint="default"/>
+      </w:rPr>
+    </w:lvl>
+    <w:lvl w:ilvl="3" w:tplc="10090001" w:tentative="1">
+      <w:start w:val="1"/>
+      <w:numFmt w:val="bullet"/>
+      <w:lvlText w:val=""/>
+      <w:lvlJc w:val="left"/>
+      <w:pPr>
+        <w:ind w:left="2880" w:hanging="360"/>
+      </w:pPr>
+      <w:rPr>
+        <w:rFonts w:ascii="Symbol" w:hAnsi="Symbol" w:hint="default"/>
+      </w:rPr>
+    </w:lvl>
+    <w:lvl w:ilvl="4" w:tplc="10090003" w:tentative="1">
+      <w:start w:val="1"/>
+      <w:numFmt w:val="bullet"/>
+      <w:lvlText w:val="o"/>
+      <w:lvlJc w:val="left"/>
+      <w:pPr>
+        <w:ind w:left="3600" w:hanging="360"/>
+      </w:pPr>
+      <w:rPr>
+        <w:rFonts w:ascii="Courier New" w:hAnsi="Courier New" w:cs="Courier New" w:hint="default"/>
+      </w:rPr>
+    </w:lvl>
+    <w:lvl w:ilvl="5" w:tplc="10090005" w:tentative="1">
+      <w:start w:val="1"/>
+      <w:numFmt w:val="bullet"/>
+      <w:lvlText w:val=""/>
+      <w:lvlJc w:val="left"/>
+      <w:pPr>
+        <w:ind w:left="4320" w:hanging="360"/>
+      </w:pPr>
+      <w:rPr>
+        <w:rFonts w:ascii="Wingdings" w:hAnsi="Wingdings" w:hint="default"/>
+      </w:rPr>
+    </w:lvl>
+    <w:lvl w:ilvl="6" w:tplc="10090001" w:tentative="1">
+      <w:start w:val="1"/>
+      <w:numFmt w:val="bullet"/>
+      <w:lvlText w:val=""/>
+      <w:lvlJc w:val="left"/>
+      <w:pPr>
+        <w:ind w:left="5040" w:hanging="360"/>
+      </w:pPr>
+      <w:rPr>
+        <w:rFonts w:ascii="Symbol" w:hAnsi="Symbol" w:hint="default"/>
+      </w:rPr>
+    </w:lvl>
+    <w:lvl w:ilvl="7" w:tplc="10090003" w:tentative="1">
+      <w:start w:val="1"/>
+      <w:numFmt w:val="bullet"/>
+      <w:lvlText w:val="o"/>
+      <w:lvlJc w:val="left"/>
+      <w:pPr>
+        <w:ind w:left="5760" w:hanging="360"/>
+      </w:pPr>
+      <w:rPr>
+        <w:rFonts w:ascii="Courier New" w:hAnsi="Courier New" w:cs="Courier New" w:hint="default"/>
+      </w:rPr>
+    </w:lvl>
+    <w:lvl w:ilvl="8" w:tplc="10090005" w:tentative="1">
+      <w:start w:val="1"/>
+      <w:numFmt w:val="bullet"/>
+      <w:lvlText w:val=""/>
+      <w:lvlJc w:val="left"/>
+      <w:pPr>
+        <w:ind w:left="6480" w:hanging="360"/>
+      </w:pPr>
+      <w:rPr>
+        <w:rFonts w:ascii="Wingdings" w:hAnsi="Wingdings" w:hint="default"/>
+      </w:rPr>
+    </w:lvl>
+  </w:abstractNum>
+  <w:abstractNum w:abstractNumId="6" w15:restartNumberingAfterBreak="0">
+    <w:nsid w:val="2FD378F6"/>
+    <w:multiLevelType w:val="hybridMultilevel"/>
+    <w:tmpl w:val="7C90FE7C"/>
+    <w:lvl w:ilvl="0" w:tplc="10090001">
+      <w:start w:val="1"/>
+      <w:numFmt w:val="bullet"/>
+      <w:lvlText w:val=""/>
+      <w:lvlJc w:val="left"/>
+      <w:pPr>
+        <w:ind w:left="720" w:hanging="360"/>
+      </w:pPr>
+      <w:rPr>
+        <w:rFonts w:ascii="Symbol" w:hAnsi="Symbol" w:hint="default"/>
+      </w:rPr>
+    </w:lvl>
+    <w:lvl w:ilvl="1" w:tplc="10090003">
+      <w:start w:val="1"/>
+      <w:numFmt w:val="bullet"/>
+      <w:lvlText w:val="o"/>
+      <w:lvlJc w:val="left"/>
+      <w:pPr>
+        <w:ind w:left="1440" w:hanging="360"/>
+      </w:pPr>
+      <w:rPr>
+        <w:rFonts w:ascii="Courier New" w:hAnsi="Courier New" w:cs="Courier New" w:hint="default"/>
+      </w:rPr>
+    </w:lvl>
+    <w:lvl w:ilvl="2" w:tplc="10090005">
+      <w:start w:val="1"/>
+      <w:numFmt w:val="bullet"/>
+      <w:lvlText w:val=""/>
+      <w:lvlJc w:val="left"/>
+      <w:pPr>
+        <w:ind w:left="2160" w:hanging="360"/>
+      </w:pPr>
+      <w:rPr>
+        <w:rFonts w:ascii="Wingdings" w:hAnsi="Wingdings" w:hint="default"/>
+      </w:rPr>
+    </w:lvl>
+    <w:lvl w:ilvl="3" w:tplc="10090001" w:tentative="1">
+      <w:start w:val="1"/>
+      <w:numFmt w:val="bullet"/>
+      <w:lvlText w:val=""/>
+      <w:lvlJc w:val="left"/>
+      <w:pPr>
+        <w:ind w:left="2880" w:hanging="360"/>
+      </w:pPr>
+      <w:rPr>
+        <w:rFonts w:ascii="Symbol" w:hAnsi="Symbol" w:hint="default"/>
+      </w:rPr>
+    </w:lvl>
+    <w:lvl w:ilvl="4" w:tplc="10090003" w:tentative="1">
+      <w:start w:val="1"/>
+      <w:numFmt w:val="bullet"/>
+      <w:lvlText w:val="o"/>
+      <w:lvlJc w:val="left"/>
+      <w:pPr>
+        <w:ind w:left="3600" w:hanging="360"/>
+      </w:pPr>
+      <w:rPr>
+        <w:rFonts w:ascii="Courier New" w:hAnsi="Courier New" w:cs="Courier New" w:hint="default"/>
+      </w:rPr>
+    </w:lvl>
+    <w:lvl w:ilvl="5" w:tplc="10090005" w:tentative="1">
+      <w:start w:val="1"/>
+      <w:numFmt w:val="bullet"/>
+      <w:lvlText w:val=""/>
+      <w:lvlJc w:val="left"/>
+      <w:pPr>
+        <w:ind w:left="4320" w:hanging="360"/>
+      </w:pPr>
+      <w:rPr>
+        <w:rFonts w:ascii="Wingdings" w:hAnsi="Wingdings" w:hint="default"/>
+      </w:rPr>
+    </w:lvl>
+    <w:lvl w:ilvl="6" w:tplc="10090001" w:tentative="1">
+      <w:start w:val="1"/>
+      <w:numFmt w:val="bullet"/>
+      <w:lvlText w:val=""/>
+      <w:lvlJc w:val="left"/>
+      <w:pPr>
+        <w:ind w:left="5040" w:hanging="360"/>
+      </w:pPr>
+      <w:rPr>
+        <w:rFonts w:ascii="Symbol" w:hAnsi="Symbol" w:hint="default"/>
+      </w:rPr>
+    </w:lvl>
+    <w:lvl w:ilvl="7" w:tplc="10090003" w:tentative="1">
+      <w:start w:val="1"/>
+      <w:numFmt w:val="bullet"/>
+      <w:lvlText w:val="o"/>
+      <w:lvlJc w:val="left"/>
+      <w:pPr>
+        <w:ind w:left="5760" w:hanging="360"/>
+      </w:pPr>
+      <w:rPr>
+        <w:rFonts w:ascii="Courier New" w:hAnsi="Courier New" w:cs="Courier New" w:hint="default"/>
+      </w:rPr>
+    </w:lvl>
+    <w:lvl w:ilvl="8" w:tplc="10090005" w:tentative="1">
+      <w:start w:val="1"/>
+      <w:numFmt w:val="bullet"/>
+      <w:lvlText w:val=""/>
+      <w:lvlJc w:val="left"/>
+      <w:pPr>
+        <w:ind w:left="6480" w:hanging="360"/>
+      </w:pPr>
+      <w:rPr>
+        <w:rFonts w:ascii="Wingdings" w:hAnsi="Wingdings" w:hint="default"/>
+      </w:rPr>
+    </w:lvl>
+  </w:abstractNum>
+  <w:abstractNum w:abstractNumId="7" w15:restartNumberingAfterBreak="0">
+    <w:nsid w:val="5880615C"/>
+    <w:multiLevelType w:val="hybridMultilevel"/>
+    <w:tmpl w:val="C012E392"/>
+    <w:lvl w:ilvl="0" w:tplc="10090001">
+      <w:start w:val="1"/>
+      <w:numFmt w:val="bullet"/>
+      <w:lvlText w:val=""/>
+      <w:lvlJc w:val="left"/>
+      <w:pPr>
+        <w:ind w:left="720" w:hanging="360"/>
+      </w:pPr>
+      <w:rPr>
+        <w:rFonts w:ascii="Symbol" w:hAnsi="Symbol" w:hint="default"/>
+      </w:rPr>
+    </w:lvl>
+    <w:lvl w:ilvl="1" w:tplc="10090003">
+      <w:start w:val="1"/>
+      <w:numFmt w:val="bullet"/>
+      <w:lvlText w:val="o"/>
+      <w:lvlJc w:val="left"/>
+      <w:pPr>
+        <w:ind w:left="1440" w:hanging="360"/>
+      </w:pPr>
+      <w:rPr>
+        <w:rFonts w:ascii="Courier New" w:hAnsi="Courier New" w:cs="Courier New" w:hint="default"/>
+      </w:rPr>
+    </w:lvl>
+    <w:lvl w:ilvl="2" w:tplc="10090005" w:tentative="1">
+      <w:start w:val="1"/>
+      <w:numFmt w:val="bullet"/>
+      <w:lvlText w:val=""/>
+      <w:lvlJc w:val="left"/>
+      <w:pPr>
+        <w:ind w:left="2160" w:hanging="360"/>
+      </w:pPr>
+      <w:rPr>
+        <w:rFonts w:ascii="Wingdings" w:hAnsi="Wingdings" w:hint="default"/>
+      </w:rPr>
+    </w:lvl>
+    <w:lvl w:ilvl="3" w:tplc="10090001" w:tentative="1">
+      <w:start w:val="1"/>
+      <w:numFmt w:val="bullet"/>
+      <w:lvlText w:val=""/>
+      <w:lvlJc w:val="left"/>
+      <w:pPr>
+        <w:ind w:left="2880" w:hanging="360"/>
+      </w:pPr>
+      <w:rPr>
+        <w:rFonts w:ascii="Symbol" w:hAnsi="Symbol" w:hint="default"/>
+      </w:rPr>
+    </w:lvl>
+    <w:lvl w:ilvl="4" w:tplc="10090003" w:tentative="1">
+      <w:start w:val="1"/>
+      <w:numFmt w:val="bullet"/>
+      <w:lvlText w:val="o"/>
+      <w:lvlJc w:val="left"/>
+      <w:pPr>
+        <w:ind w:left="3600" w:hanging="360"/>
+      </w:pPr>
+      <w:rPr>
+        <w:rFonts w:ascii="Courier New" w:hAnsi="Courier New" w:cs="Courier New" w:hint="default"/>
+      </w:rPr>
+    </w:lvl>
+    <w:lvl w:ilvl="5" w:tplc="10090005" w:tentative="1">
+      <w:start w:val="1"/>
+      <w:numFmt w:val="bullet"/>
+      <w:lvlText w:val=""/>
+      <w:lvlJc w:val="left"/>
+      <w:pPr>
+        <w:ind w:left="4320" w:hanging="360"/>
+      </w:pPr>
+      <w:rPr>
+        <w:rFonts w:ascii="Wingdings" w:hAnsi="Wingdings" w:hint="default"/>
+      </w:rPr>
+    </w:lvl>
+    <w:lvl w:ilvl="6" w:tplc="10090001" w:tentative="1">
+      <w:start w:val="1"/>
+      <w:numFmt w:val="bullet"/>
+      <w:lvlText w:val=""/>
+      <w:lvlJc w:val="left"/>
+      <w:pPr>
+        <w:ind w:left="5040" w:hanging="360"/>
+      </w:pPr>
+      <w:rPr>
+        <w:rFonts w:ascii="Symbol" w:hAnsi="Symbol" w:hint="default"/>
+      </w:rPr>
+    </w:lvl>
+    <w:lvl w:ilvl="7" w:tplc="10090003" w:tentative="1">
+      <w:start w:val="1"/>
+      <w:numFmt w:val="bullet"/>
+      <w:lvlText w:val="o"/>
+      <w:lvlJc w:val="left"/>
+      <w:pPr>
+        <w:ind w:left="5760" w:hanging="360"/>
+      </w:pPr>
+      <w:rPr>
+        <w:rFonts w:ascii="Courier New" w:hAnsi="Courier New" w:cs="Courier New" w:hint="default"/>
+      </w:rPr>
+    </w:lvl>
+    <w:lvl w:ilvl="8" w:tplc="10090005" w:tentative="1">
+      <w:start w:val="1"/>
+      <w:numFmt w:val="bullet"/>
+      <w:lvlText w:val=""/>
+      <w:lvlJc w:val="left"/>
+      <w:pPr>
+        <w:ind w:left="6480" w:hanging="360"/>
+      </w:pPr>
+      <w:rPr>
+        <w:rFonts w:ascii="Wingdings" w:hAnsi="Wingdings" w:hint="default"/>
+      </w:rPr>
+    </w:lvl>
+  </w:abstractNum>
+  <w:abstractNum w:abstractNumId="8" w15:restartNumberingAfterBreak="0">
+    <w:nsid w:val="680F502D"/>
+    <w:multiLevelType w:val="hybridMultilevel"/>
+    <w:tmpl w:val="07A6ED04"/>
+    <w:lvl w:ilvl="0" w:tplc="10090001">
+      <w:start w:val="1"/>
+      <w:numFmt w:val="bullet"/>
+      <w:lvlText w:val=""/>
+      <w:lvlJc w:val="left"/>
+      <w:pPr>
+        <w:ind w:left="720" w:hanging="360"/>
+      </w:pPr>
+      <w:rPr>
+        <w:rFonts w:ascii="Symbol" w:hAnsi="Symbol" w:hint="default"/>
+      </w:rPr>
+    </w:lvl>
+    <w:lvl w:ilvl="1" w:tplc="10090003">
+      <w:start w:val="1"/>
+      <w:numFmt w:val="bullet"/>
+      <w:lvlText w:val="o"/>
+      <w:lvlJc w:val="left"/>
+      <w:pPr>
+        <w:ind w:left="1440" w:hanging="360"/>
+      </w:pPr>
+      <w:rPr>
+        <w:rFonts w:ascii="Courier New" w:hAnsi="Courier New" w:cs="Courier New" w:hint="default"/>
+      </w:rPr>
+    </w:lvl>
+    <w:lvl w:ilvl="2" w:tplc="10090005">
+      <w:start w:val="1"/>
+      <w:numFmt w:val="bullet"/>
+      <w:lvlText w:val=""/>
+      <w:lvlJc w:val="left"/>
+      <w:pPr>
+        <w:ind w:left="2160" w:hanging="360"/>
+      </w:pPr>
+      <w:rPr>
+        <w:rFonts w:ascii="Wingdings" w:hAnsi="Wingdings" w:hint="default"/>
+      </w:rPr>
+    </w:lvl>
+    <w:lvl w:ilvl="3" w:tplc="10090001" w:tentative="1">
+      <w:start w:val="1"/>
+      <w:numFmt w:val="bullet"/>
+      <w:lvlText w:val=""/>
+      <w:lvlJc w:val="left"/>
+      <w:pPr>
+        <w:ind w:left="2880" w:hanging="360"/>
+      </w:pPr>
+      <w:rPr>
+        <w:rFonts w:ascii="Symbol" w:hAnsi="Symbol" w:hint="default"/>
+      </w:rPr>
+    </w:lvl>
+    <w:lvl w:ilvl="4" w:tplc="10090003" w:tentative="1">
+      <w:start w:val="1"/>
+      <w:numFmt w:val="bullet"/>
+      <w:lvlText w:val="o"/>
+      <w:lvlJc w:val="left"/>
+      <w:pPr>
+        <w:ind w:left="3600" w:hanging="360"/>
+      </w:pPr>
+      <w:rPr>
+        <w:rFonts w:ascii="Courier New" w:hAnsi="Courier New" w:cs="Courier New" w:hint="default"/>
+      </w:rPr>
+    </w:lvl>
+    <w:lvl w:ilvl="5" w:tplc="10090005" w:tentative="1">
+      <w:start w:val="1"/>
+      <w:numFmt w:val="bullet"/>
+      <w:lvlText w:val=""/>
+      <w:lvlJc w:val="left"/>
+      <w:pPr>
+        <w:ind w:left="4320" w:hanging="360"/>
+      </w:pPr>
+      <w:rPr>
+        <w:rFonts w:ascii="Wingdings" w:hAnsi="Wingdings" w:hint="default"/>
+      </w:rPr>
+    </w:lvl>
+    <w:lvl w:ilvl="6" w:tplc="10090001" w:tentative="1">
+      <w:start w:val="1"/>
+      <w:numFmt w:val="bullet"/>
+      <w:lvlText w:val=""/>
+      <w:lvlJc w:val="left"/>
+      <w:pPr>
+        <w:ind w:left="5040" w:hanging="360"/>
+      </w:pPr>
+      <w:rPr>
+        <w:rFonts w:ascii="Symbol" w:hAnsi="Symbol" w:hint="default"/>
+      </w:rPr>
+    </w:lvl>
+    <w:lvl w:ilvl="7" w:tplc="10090003" w:tentative="1">
+      <w:start w:val="1"/>
+      <w:numFmt w:val="bullet"/>
+      <w:lvlText w:val="o"/>
+      <w:lvlJc w:val="left"/>
+      <w:pPr>
+        <w:ind w:left="5760" w:hanging="360"/>
+      </w:pPr>
+      <w:rPr>
+        <w:rFonts w:ascii="Courier New" w:hAnsi="Courier New" w:cs="Courier New" w:hint="default"/>
+      </w:rPr>
+    </w:lvl>
+    <w:lvl w:ilvl="8" w:tplc="10090005" w:tentative="1">
+      <w:start w:val="1"/>
+      <w:numFmt w:val="bullet"/>
+      <w:lvlText w:val=""/>
+      <w:lvlJc w:val="left"/>
+      <w:pPr>
+        <w:ind w:left="6480" w:hanging="360"/>
+      </w:pPr>
+      <w:rPr>
+        <w:rFonts w:ascii="Wingdings" w:hAnsi="Wingdings" w:hint="default"/>
+      </w:rPr>
+    </w:lvl>
+  </w:abstractNum>
+  <w:abstractNum w:abstractNumId="9" w15:restartNumberingAfterBreak="0">
+    <w:nsid w:val="76421584"/>
+    <w:multiLevelType w:val="hybridMultilevel"/>
+    <w:tmpl w:val="2FD2EF5A"/>
+    <w:lvl w:ilvl="0" w:tplc="10090001">
+      <w:start w:val="1"/>
+      <w:numFmt w:val="bullet"/>
+      <w:lvlText w:val=""/>
+      <w:lvlJc w:val="left"/>
+      <w:pPr>
+        <w:ind w:left="720" w:hanging="360"/>
+      </w:pPr>
+      <w:rPr>
+        <w:rFonts w:ascii="Symbol" w:hAnsi="Symbol" w:hint="default"/>
+      </w:rPr>
+    </w:lvl>
+    <w:lvl w:ilvl="1" w:tplc="10090003">
+      <w:start w:val="1"/>
+      <w:numFmt w:val="bullet"/>
+      <w:lvlText w:val="o"/>
+      <w:lvlJc w:val="left"/>
+      <w:pPr>
+        <w:ind w:left="1440" w:hanging="360"/>
+      </w:pPr>
+      <w:rPr>
+        <w:rFonts w:ascii="Courier New" w:hAnsi="Courier New" w:cs="Courier New" w:hint="default"/>
+      </w:rPr>
+    </w:lvl>
+    <w:lvl w:ilvl="2" w:tplc="10090005" w:tentative="1">
+      <w:start w:val="1"/>
+      <w:numFmt w:val="bullet"/>
+      <w:lvlText w:val=""/>
+      <w:lvlJc w:val="left"/>
+      <w:pPr>
+        <w:ind w:left="2160" w:hanging="360"/>
+      </w:pPr>
+      <w:rPr>
+        <w:rFonts w:ascii="Wingdings" w:hAnsi="Wingdings" w:hint="default"/>
+      </w:rPr>
+    </w:lvl>
+    <w:lvl w:ilvl="3" w:tplc="10090001" w:tentative="1">
+      <w:start w:val="1"/>
+      <w:numFmt w:val="bullet"/>
+      <w:lvlText w:val=""/>
+      <w:lvlJc w:val="left"/>
+      <w:pPr>
+        <w:ind w:left="2880" w:hanging="360"/>
+      </w:pPr>
+      <w:rPr>
+        <w:rFonts w:ascii="Symbol" w:hAnsi="Symbol" w:hint="default"/>
+      </w:rPr>
+    </w:lvl>
+    <w:lvl w:ilvl="4" w:tplc="10090003" w:tentative="1">
+      <w:start w:val="1"/>
+      <w:numFmt w:val="bullet"/>
+      <w:lvlText w:val="o"/>
+      <w:lvlJc w:val="left"/>
+      <w:pPr>
+        <w:ind w:left="3600" w:hanging="360"/>
+      </w:pPr>
+      <w:rPr>
+        <w:rFonts w:ascii="Courier New" w:hAnsi="Courier New" w:cs="Courier New" w:hint="default"/>
+      </w:rPr>
+    </w:lvl>
+    <w:lvl w:ilvl="5" w:tplc="10090005" w:tentative="1">
+      <w:start w:val="1"/>
+      <w:numFmt w:val="bullet"/>
+      <w:lvlText w:val=""/>
+      <w:lvlJc w:val="left"/>
+      <w:pPr>
+        <w:ind w:left="4320" w:hanging="360"/>
+      </w:pPr>
+      <w:rPr>
+        <w:rFonts w:ascii="Wingdings" w:hAnsi="Wingdings" w:hint="default"/>
+      </w:rPr>
+    </w:lvl>
+    <w:lvl w:ilvl="6" w:tplc="10090001" w:tentative="1">
+      <w:start w:val="1"/>
+      <w:numFmt w:val="bullet"/>
+      <w:lvlText w:val=""/>
+      <w:lvlJc w:val="left"/>
+      <w:pPr>
+        <w:ind w:left="5040" w:hanging="360"/>
+      </w:pPr>
+      <w:rPr>
+        <w:rFonts w:ascii="Symbol" w:hAnsi="Symbol" w:hint="default"/>
+      </w:rPr>
+    </w:lvl>
+    <w:lvl w:ilvl="7" w:tplc="10090003" w:tentative="1">
+      <w:start w:val="1"/>
+      <w:numFmt w:val="bullet"/>
+      <w:lvlText w:val="o"/>
+      <w:lvlJc w:val="left"/>
+      <w:pPr>
+        <w:ind w:left="5760" w:hanging="360"/>
+      </w:pPr>
+      <w:rPr>
+        <w:rFonts w:ascii="Courier New" w:hAnsi="Courier New" w:cs="Courier New" w:hint="default"/>
+      </w:rPr>
+    </w:lvl>
+    <w:lvl w:ilvl="8" w:tplc="10090005" w:tentative="1">
+      <w:start w:val="1"/>
+      <w:numFmt w:val="bullet"/>
+      <w:lvlText w:val=""/>
+      <w:lvlJc w:val="left"/>
+      <w:pPr>
+        <w:ind w:left="6480" w:hanging="360"/>
+      </w:pPr>
+      <w:rPr>
+        <w:rFonts w:ascii="Wingdings" w:hAnsi="Wingdings" w:hint="default"/>
+      </w:rPr>
+    </w:lvl>
+  </w:abstractNum>
+  <w:abstractNum w:abstractNumId="10" w15:restartNumberingAfterBreak="0">
+    <w:nsid w:val="7E332C3E"/>
+    <w:multiLevelType w:val="hybridMultilevel"/>
+    <w:tmpl w:val="0178D668"/>
+    <w:lvl w:ilvl="0" w:tplc="10090001">
+      <w:start w:val="1"/>
+      <w:numFmt w:val="bullet"/>
+      <w:lvlText w:val=""/>
+      <w:lvlJc w:val="left"/>
+      <w:pPr>
+        <w:ind w:left="720" w:hanging="360"/>
+      </w:pPr>
+      <w:rPr>
+        <w:rFonts w:ascii="Symbol" w:hAnsi="Symbol" w:hint="default"/>
+      </w:rPr>
+    </w:lvl>
+    <w:lvl w:ilvl="1" w:tplc="10090003">
+      <w:start w:val="1"/>
+      <w:numFmt w:val="bullet"/>
+      <w:lvlText w:val="o"/>
+      <w:lvlJc w:val="left"/>
+      <w:pPr>
+        <w:ind w:left="1440" w:hanging="360"/>
+      </w:pPr>
+      <w:rPr>
+        <w:rFonts w:ascii="Courier New" w:hAnsi="Courier New" w:cs="Courier New" w:hint="default"/>
+      </w:rPr>
+    </w:lvl>
+    <w:lvl w:ilvl="2" w:tplc="10090005" w:tentative="1">
+      <w:start w:val="1"/>
+      <w:numFmt w:val="bullet"/>
+      <w:lvlText w:val=""/>
+      <w:lvlJc w:val="left"/>
+      <w:pPr>
+        <w:ind w:left="2160" w:hanging="360"/>
+      </w:pPr>
+      <w:rPr>
+        <w:rFonts w:ascii="Wingdings" w:hAnsi="Wingdings" w:hint="default"/>
+      </w:rPr>
+    </w:lvl>
+    <w:lvl w:ilvl="3" w:tplc="10090001" w:tentative="1">
+      <w:start w:val="1"/>
+      <w:numFmt w:val="bullet"/>
+      <w:lvlText w:val=""/>
+      <w:lvlJc w:val="left"/>
+      <w:pPr>
+        <w:ind w:left="2880" w:hanging="360"/>
+      </w:pPr>
+      <w:rPr>
+        <w:rFonts w:ascii="Symbol" w:hAnsi="Symbol" w:hint="default"/>
+      </w:rPr>
+    </w:lvl>
+    <w:lvl w:ilvl="4" w:tplc="10090003" w:tentative="1">
+      <w:start w:val="1"/>
+      <w:numFmt w:val="bullet"/>
+      <w:lvlText w:val="o"/>
+      <w:lvlJc w:val="left"/>
+      <w:pPr>
+        <w:ind w:left="3600" w:hanging="360"/>
+      </w:pPr>
+      <w:rPr>
+        <w:rFonts w:ascii="Courier New" w:hAnsi="Courier New" w:cs="Courier New" w:hint="default"/>
+      </w:rPr>
+    </w:lvl>
+    <w:lvl w:ilvl="5" w:tplc="10090005" w:tentative="1">
+      <w:start w:val="1"/>
+      <w:numFmt w:val="bullet"/>
+      <w:lvlText w:val=""/>
+      <w:lvlJc w:val="left"/>
+      <w:pPr>
+        <w:ind w:left="4320" w:hanging="360"/>
+      </w:pPr>
+      <w:rPr>
+        <w:rFonts w:ascii="Wingdings" w:hAnsi="Wingdings" w:hint="default"/>
+      </w:rPr>
+    </w:lvl>
+    <w:lvl w:ilvl="6" w:tplc="10090001" w:tentative="1">
+      <w:start w:val="1"/>
+      <w:numFmt w:val="bullet"/>
+      <w:lvlText w:val=""/>
+      <w:lvlJc w:val="left"/>
+      <w:pPr>
+        <w:ind w:left="5040" w:hanging="360"/>
+      </w:pPr>
+      <w:rPr>
+        <w:rFonts w:ascii="Symbol" w:hAnsi="Symbol" w:hint="default"/>
+      </w:rPr>
+    </w:lvl>
+    <w:lvl w:ilvl="7" w:tplc="10090003" w:tentative="1">
+      <w:start w:val="1"/>
+      <w:numFmt w:val="bullet"/>
+      <w:lvlText w:val="o"/>
+      <w:lvlJc w:val="left"/>
+      <w:pPr>
+        <w:ind w:left="5760" w:hanging="360"/>
+      </w:pPr>
+      <w:rPr>
+        <w:rFonts w:ascii="Courier New" w:hAnsi="Courier New" w:cs="Courier New" w:hint="default"/>
+      </w:rPr>
+    </w:lvl>
+    <w:lvl w:ilvl="8" w:tplc="10090005" w:tentative="1">
+      <w:start w:val="1"/>
+      <w:numFmt w:val="bullet"/>
+      <w:lvlText w:val=""/>
+      <w:lvlJc w:val="left"/>
+      <w:pPr>
+        <w:ind w:left="6480" w:hanging="360"/>
+      </w:pPr>
+      <w:rPr>
+        <w:rFonts w:ascii="Wingdings" w:hAnsi="Wingdings" w:hint="default"/>
+      </w:rPr>
+    </w:lvl>
+  </w:abstractNum>
+  <w:num w:numId="1">
+    <w:abstractNumId w:val="9"/>
+  </w:num>
+  <w:num w:numId="2">
+    <w:abstractNumId w:val="2"/>
+  </w:num>
+  <w:num w:numId="3">
+    <w:abstractNumId w:val="1"/>
+  </w:num>
+  <w:num w:numId="4">
+    <w:abstractNumId w:val="7"/>
+  </w:num>
+  <w:num w:numId="5">
+    <w:abstractNumId w:val="0"/>
+  </w:num>
+  <w:num w:numId="6">
+    <w:abstractNumId w:val="3"/>
+  </w:num>
+  <w:num w:numId="7">
+    <w:abstractNumId w:val="4"/>
+  </w:num>
+  <w:num w:numId="8">
+    <w:abstractNumId w:val="6"/>
+  </w:num>
+  <w:num w:numId="9">
+    <w:abstractNumId w:val="10"/>
+  </w:num>
+  <w:num w:numId="10">
+    <w:abstractNumId w:val="5"/>
+  </w:num>
+  <w:num w:numId="11">
+    <w:abstractNumId w:val="8"/>
+  </w:num>
+</w:numbering>
 </file>
 
 <file path=word/styles.xml><?xml version="1.0" encoding="utf-8"?>
@@ -450,7 +5590,6 @@
   <w:style w:type="character" w:default="1" w:styleId="DefaultParagraphFont">
     <w:name w:val="Default Paragraph Font"/>
     <w:uiPriority w:val="1"/>
-    <w:semiHidden/>
     <w:unhideWhenUsed/>
   </w:style>
   <w:style w:type="table" w:default="1" w:styleId="TableNormal">
@@ -476,6 +5615,7 @@
   </w:style>
   <w:style w:type="paragraph" w:styleId="NoSpacing">
     <w:name w:val="No Spacing"/>
+    <w:link w:val="NoSpacingChar"/>
     <w:uiPriority w:val="1"/>
     <w:qFormat/>
     <w:rsid w:val="00460138"/>
@@ -495,6 +5635,104 @@
       <w:sz w:val="32"/>
       <w:szCs w:val="32"/>
     </w:rPr>
+  </w:style>
+  <w:style w:type="paragraph" w:styleId="ListParagraph">
+    <w:name w:val="List Paragraph"/>
+    <w:basedOn w:val="Normal"/>
+    <w:uiPriority w:val="34"/>
+    <w:qFormat/>
+    <w:rsid w:val="00032C0C"/>
+    <w:pPr>
+      <w:ind w:left="720"/>
+      <w:contextualSpacing/>
+    </w:pPr>
+  </w:style>
+  <w:style w:type="character" w:styleId="Hyperlink">
+    <w:name w:val="Hyperlink"/>
+    <w:basedOn w:val="DefaultParagraphFont"/>
+    <w:uiPriority w:val="99"/>
+    <w:unhideWhenUsed/>
+    <w:rsid w:val="00BB0489"/>
+    <w:rPr>
+      <w:color w:val="0563C1" w:themeColor="hyperlink"/>
+      <w:u w:val="single"/>
+    </w:rPr>
+  </w:style>
+  <w:style w:type="character" w:styleId="FollowedHyperlink">
+    <w:name w:val="FollowedHyperlink"/>
+    <w:basedOn w:val="DefaultParagraphFont"/>
+    <w:uiPriority w:val="99"/>
+    <w:semiHidden/>
+    <w:unhideWhenUsed/>
+    <w:rsid w:val="00BB0489"/>
+    <w:rPr>
+      <w:color w:val="954F72" w:themeColor="followedHyperlink"/>
+      <w:u w:val="single"/>
+    </w:rPr>
+  </w:style>
+  <w:style w:type="paragraph" w:styleId="BalloonText">
+    <w:name w:val="Balloon Text"/>
+    <w:basedOn w:val="Normal"/>
+    <w:link w:val="BalloonTextChar"/>
+    <w:uiPriority w:val="99"/>
+    <w:semiHidden/>
+    <w:unhideWhenUsed/>
+    <w:rsid w:val="004A169F"/>
+    <w:pPr>
+      <w:spacing w:after="0" w:line="240" w:lineRule="auto"/>
+    </w:pPr>
+    <w:rPr>
+      <w:rFonts w:ascii="Segoe UI" w:hAnsi="Segoe UI" w:cs="Segoe UI"/>
+      <w:sz w:val="18"/>
+      <w:szCs w:val="18"/>
+    </w:rPr>
+  </w:style>
+  <w:style w:type="character" w:customStyle="1" w:styleId="BalloonTextChar">
+    <w:name w:val="Balloon Text Char"/>
+    <w:basedOn w:val="DefaultParagraphFont"/>
+    <w:link w:val="BalloonText"/>
+    <w:uiPriority w:val="99"/>
+    <w:semiHidden/>
+    <w:rsid w:val="004A169F"/>
+    <w:rPr>
+      <w:rFonts w:ascii="Segoe UI" w:hAnsi="Segoe UI" w:cs="Segoe UI"/>
+      <w:sz w:val="18"/>
+      <w:szCs w:val="18"/>
+    </w:rPr>
+  </w:style>
+  <w:style w:type="character" w:customStyle="1" w:styleId="NoSpacingChar">
+    <w:name w:val="No Spacing Char"/>
+    <w:basedOn w:val="DefaultParagraphFont"/>
+    <w:link w:val="NoSpacing"/>
+    <w:uiPriority w:val="1"/>
+    <w:rsid w:val="00787B13"/>
+  </w:style>
+  <w:style w:type="paragraph" w:styleId="TOCHeading">
+    <w:name w:val="TOC Heading"/>
+    <w:basedOn w:val="Heading1"/>
+    <w:next w:val="Normal"/>
+    <w:uiPriority w:val="39"/>
+    <w:unhideWhenUsed/>
+    <w:qFormat/>
+    <w:rsid w:val="00AB044F"/>
+    <w:pPr>
+      <w:outlineLvl w:val="9"/>
+    </w:pPr>
+    <w:rPr>
+      <w:lang w:val="en-US"/>
+    </w:rPr>
+  </w:style>
+  <w:style w:type="paragraph" w:styleId="TOC1">
+    <w:name w:val="toc 1"/>
+    <w:basedOn w:val="Normal"/>
+    <w:next w:val="Normal"/>
+    <w:autoRedefine/>
+    <w:uiPriority w:val="39"/>
+    <w:unhideWhenUsed/>
+    <w:rsid w:val="00AB044F"/>
+    <w:pPr>
+      <w:spacing w:after="100"/>
+    </w:pPr>
   </w:style>
 </w:styles>
 </file>
@@ -758,4 +5996,35 @@
     </a:ext>
   </a:extLst>
 </a:theme>
+</file>
+
+<file path=customXml/item1.xml><?xml version="1.0" encoding="utf-8"?>
+<CoverPageProperties xmlns="http://schemas.microsoft.com/office/2006/coverPageProps">
+  <PublishDate>2015-12-23T00:00:00</PublishDate>
+  <Abstract/>
+  <CompanyAddress/>
+  <CompanyPhone/>
+  <CompanyFax/>
+  <CompanyEmail/>
+</CoverPageProperties>
+</file>
+
+<file path=customXml/item2.xml><?xml version="1.0" encoding="utf-8"?>
+<b:Sources xmlns:b="http://schemas.openxmlformats.org/officeDocument/2006/bibliography" xmlns="http://schemas.openxmlformats.org/officeDocument/2006/bibliography" SelectedStyle="\APASixthEditionOfficeOnline.xsl" StyleName="APA" Version="6"/>
+</file>
+
+<file path=customXml/itemProps1.xml><?xml version="1.0" encoding="utf-8"?>
+<ds:datastoreItem xmlns:ds="http://schemas.openxmlformats.org/officeDocument/2006/customXml" ds:itemID="{55AF091B-3C7A-41E3-B477-F2FDAA23CFDA}">
+  <ds:schemaRefs>
+    <ds:schemaRef ds:uri="http://schemas.microsoft.com/office/2006/coverPageProps"/>
+  </ds:schemaRefs>
+</ds:datastoreItem>
+</file>
+
+<file path=customXml/itemProps2.xml><?xml version="1.0" encoding="utf-8"?>
+<ds:datastoreItem xmlns:ds="http://schemas.openxmlformats.org/officeDocument/2006/customXml" ds:itemID="{9DE9ACF8-5EBC-4855-9634-F9FEA19143DF}">
+  <ds:schemaRefs>
+    <ds:schemaRef ds:uri="http://schemas.openxmlformats.org/officeDocument/2006/bibliography"/>
+  </ds:schemaRefs>
+</ds:datastoreItem>
 </file>
--- a/automationTest/Documentations/6 - Creating test case.docx
+++ b/automationTest/Documentations/6 - Creating test case.docx
@@ -10,6 +10,7 @@
           <w:docPartUnique/>
         </w:docPartObj>
       </w:sdtPr>
+      <w:sdtEndPr/>
       <w:sdtContent>
         <w:p/>
         <w:p>
@@ -109,6 +110,7 @@
                                     <w:dataBinding w:prefixMappings="xmlns:ns0='http://purl.org/dc/elements/1.1/' xmlns:ns1='http://schemas.openxmlformats.org/package/2006/metadata/core-properties' " w:xpath="/ns1:coreProperties[1]/ns0:title[1]" w:storeItemID="{6C3C8BC8-F283-45AE-878A-BAB7291924A1}"/>
                                     <w:text/>
                                   </w:sdtPr>
+                                  <w:sdtEndPr/>
                                   <w:sdtContent>
                                     <w:r>
                                       <w:rPr>
@@ -136,6 +138,7 @@
                                   <w:dataBinding w:prefixMappings="xmlns:ns0='http://purl.org/dc/elements/1.1/' xmlns:ns1='http://schemas.openxmlformats.org/package/2006/metadata/core-properties' " w:xpath="/ns1:coreProperties[1]/ns0:subject[1]" w:storeItemID="{6C3C8BC8-F283-45AE-878A-BAB7291924A1}"/>
                                   <w:text/>
                                 </w:sdtPr>
+                                <w:sdtEndPr/>
                                 <w:sdtContent>
                                   <w:p>
                                     <w:pPr>
@@ -174,6 +177,7 @@
                                   <w:dataBinding w:prefixMappings="xmlns:ns0='http://purl.org/dc/elements/1.1/' xmlns:ns1='http://schemas.openxmlformats.org/package/2006/metadata/core-properties' " w:xpath="/ns1:coreProperties[1]/ns0:creator[1]" w:storeItemID="{6C3C8BC8-F283-45AE-878A-BAB7291924A1}"/>
                                   <w:text/>
                                 </w:sdtPr>
+                                <w:sdtEndPr/>
                                 <w:sdtContent>
                                   <w:p>
                                     <w:pPr>
@@ -250,6 +254,7 @@
                               <w:dataBinding w:prefixMappings="xmlns:ns0='http://purl.org/dc/elements/1.1/' xmlns:ns1='http://schemas.openxmlformats.org/package/2006/metadata/core-properties' " w:xpath="/ns1:coreProperties[1]/ns0:title[1]" w:storeItemID="{6C3C8BC8-F283-45AE-878A-BAB7291924A1}"/>
                               <w:text/>
                             </w:sdtPr>
+                            <w:sdtEndPr/>
                             <w:sdtContent>
                               <w:r>
                                 <w:rPr>
@@ -277,6 +282,7 @@
                             <w:dataBinding w:prefixMappings="xmlns:ns0='http://purl.org/dc/elements/1.1/' xmlns:ns1='http://schemas.openxmlformats.org/package/2006/metadata/core-properties' " w:xpath="/ns1:coreProperties[1]/ns0:subject[1]" w:storeItemID="{6C3C8BC8-F283-45AE-878A-BAB7291924A1}"/>
                             <w:text/>
                           </w:sdtPr>
+                          <w:sdtEndPr/>
                           <w:sdtContent>
                             <w:p>
                               <w:pPr>
@@ -315,6 +321,7 @@
                             <w:dataBinding w:prefixMappings="xmlns:ns0='http://purl.org/dc/elements/1.1/' xmlns:ns1='http://schemas.openxmlformats.org/package/2006/metadata/core-properties' " w:xpath="/ns1:coreProperties[1]/ns0:creator[1]" w:storeItemID="{6C3C8BC8-F283-45AE-878A-BAB7291924A1}"/>
                             <w:text/>
                           </w:sdtPr>
+                          <w:sdtEndPr/>
                           <w:sdtContent>
                             <w:p>
                               <w:pPr>
@@ -433,6 +440,7 @@
                                     <w:calendar w:val="gregorian"/>
                                   </w:date>
                                 </w:sdtPr>
+                                <w:sdtEndPr/>
                                 <w:sdtContent>
                                   <w:p>
                                     <w:pPr>
@@ -540,6 +548,13 @@
     </w:sdt>
     <w:sdt>
       <w:sdtPr>
+        <w:rPr>
+          <w:rFonts w:asciiTheme="minorHAnsi" w:eastAsiaTheme="minorHAnsi" w:hAnsiTheme="minorHAnsi" w:cstheme="minorBidi"/>
+          <w:color w:val="auto"/>
+          <w:sz w:val="22"/>
+          <w:szCs w:val="22"/>
+          <w:lang w:val="en-CA"/>
+        </w:rPr>
         <w:id w:val="213857490"/>
         <w:docPartObj>
           <w:docPartGallery w:val="Table of Contents"/>
@@ -548,14 +563,9 @@
       </w:sdtPr>
       <w:sdtEndPr>
         <w:rPr>
-          <w:rFonts w:asciiTheme="minorHAnsi" w:eastAsiaTheme="minorHAnsi" w:hAnsiTheme="minorHAnsi" w:cstheme="minorBidi"/>
           <w:b/>
           <w:bCs/>
           <w:noProof/>
-          <w:color w:val="auto"/>
-          <w:sz w:val="22"/>
-          <w:szCs w:val="22"/>
-          <w:lang w:val="en-CA"/>
         </w:rPr>
       </w:sdtEndPr>
       <w:sdtContent>
@@ -2495,13 +2505,7 @@
           <w:rPr>
             <w:rStyle w:val="Hyperlink"/>
           </w:rPr>
-          <w:t>lin</w:t>
-        </w:r>
-        <w:r>
-          <w:rPr>
-            <w:rStyle w:val="Hyperlink"/>
-          </w:rPr>
-          <w:t>k</w:t>
+          <w:t>link</w:t>
         </w:r>
       </w:hyperlink>
     </w:p>
@@ -2820,10 +2824,7 @@
         <w:ind w:left="1134"/>
       </w:pPr>
       <w:r>
-        <w:t>String metric</w:t>
-      </w:r>
-      <w:r>
-        <w:t>Name = &lt;</w:t>
+        <w:t>String metricName = &lt;</w:t>
       </w:r>
       <w:r>
         <w:t>metric</w:t>
@@ -3319,12 +3320,7 @@
         <w:t>&lt;opportunity name&gt;</w:t>
       </w:r>
       <w:r>
-        <w:t xml:space="preserve"> &gt; </w:t>
-      </w:r>
-      <w:bookmarkStart w:id="14" w:name="_GoBack"/>
-      <w:bookmarkEnd w:id="14"/>
-      <w:r>
-        <w:t>production”</w:t>
+        <w:t xml:space="preserve"> &gt; production”</w:t>
       </w:r>
     </w:p>
     <w:p>
@@ -3528,11 +3524,11 @@
       <w:pPr>
         <w:pStyle w:val="Heading1"/>
       </w:pPr>
-      <w:bookmarkStart w:id="15" w:name="_Toc438650535"/>
+      <w:bookmarkStart w:id="14" w:name="_Toc438650535"/>
       <w:r>
         <w:t>Loading and validating measure graph</w:t>
       </w:r>
-      <w:bookmarkEnd w:id="15"/>
+      <w:bookmarkEnd w:id="14"/>
     </w:p>
     <w:p>
       <w:pPr>
@@ -3683,13 +3679,7 @@
         <w:ind w:left="1134"/>
       </w:pPr>
       <w:r>
-        <w:t>EsiActivity.</w:t>
-      </w:r>
-      <w:r>
-        <w:t>goToCalculations</w:t>
-      </w:r>
-      <w:r>
-        <w:t>(WebDriver)</w:t>
+        <w:t>EsiActivity.goToCalculations(WebDriver)</w:t>
       </w:r>
     </w:p>
     <w:p>
@@ -5590,6 +5580,7 @@
   <w:style w:type="character" w:default="1" w:styleId="DefaultParagraphFont">
     <w:name w:val="Default Paragraph Font"/>
     <w:uiPriority w:val="1"/>
+    <w:semiHidden/>
     <w:unhideWhenUsed/>
   </w:style>
   <w:style w:type="table" w:default="1" w:styleId="TableNormal">
@@ -6022,7 +6013,7 @@
 </file>
 
 <file path=customXml/itemProps2.xml><?xml version="1.0" encoding="utf-8"?>
-<ds:datastoreItem xmlns:ds="http://schemas.openxmlformats.org/officeDocument/2006/customXml" ds:itemID="{9DE9ACF8-5EBC-4855-9634-F9FEA19143DF}">
+<ds:datastoreItem xmlns:ds="http://schemas.openxmlformats.org/officeDocument/2006/customXml" ds:itemID="{0F13B0A8-200A-44DF-8481-83595943367B}">
   <ds:schemaRefs>
     <ds:schemaRef ds:uri="http://schemas.openxmlformats.org/officeDocument/2006/bibliography"/>
   </ds:schemaRefs>
